--- a/2.1.2.A YourFavoriteWebPage do this one.docx
+++ b/2.1.2.A YourFavoriteWebPage do this one.docx
@@ -1622,6 +1622,8 @@
           <w:rFonts w:ascii="Georgia" w:hAnsi="Georgia" w:cs="Arial"/>
         </w:rPr>
       </w:pPr>
+      <w:bookmarkStart w:id="0" w:name="_GoBack"/>
+      <w:bookmarkEnd w:id="0"/>
     </w:p>
     <w:p>
       <w:pPr>
@@ -1874,8 +1876,6 @@
           <w:rFonts w:ascii="Georgia" w:hAnsi="Georgia" w:cs="Arial"/>
         </w:rPr>
       </w:pPr>
-      <w:bookmarkStart w:id="0" w:name="_GoBack"/>
-      <w:bookmarkEnd w:id="0"/>
       <w:r>
         <w:rPr>
           <w:rFonts w:ascii="Georgia" w:hAnsi="Georgia" w:cs="Arial"/>
@@ -1917,6 +1917,20 @@
           <w:rFonts w:ascii="Georgia" w:hAnsi="Georgia" w:cs="Arial"/>
         </w:rPr>
         <w:t xml:space="preserve"> hosted on the left side of the room from the right side of the room if one of the routers in the middle went out of service?</w:t>
+      </w:r>
+      <w:r>
+        <w:rPr>
+          <w:rFonts w:ascii="Georgia" w:hAnsi="Georgia" w:cs="Arial"/>
+          <w:color w:val="FF0000"/>
+        </w:rPr>
+        <w:t xml:space="preserve"> </w:t>
+      </w:r>
+      <w:r>
+        <w:rPr>
+          <w:rFonts w:ascii="Georgia" w:hAnsi="Georgia" w:cs="Arial"/>
+          <w:color w:val="FF0000"/>
+        </w:rPr>
+        <w:t>Yes</w:t>
       </w:r>
     </w:p>
     <w:p>
@@ -2138,6 +2152,23 @@
     <w:p>
       <w:pPr>
         <w:pStyle w:val="ListParagraph"/>
+        <w:ind w:left="810"/>
+        <w:rPr>
+          <w:rFonts w:ascii="Georgia" w:hAnsi="Georgia" w:cs="Arial"/>
+          <w:color w:val="FF0000"/>
+        </w:rPr>
+      </w:pPr>
+      <w:r>
+        <w:rPr>
+          <w:rFonts w:ascii="Georgia" w:hAnsi="Georgia" w:cs="Arial"/>
+          <w:color w:val="FF0000"/>
+        </w:rPr>
+        <w:t>It is down to the client or the connected server then (single computer)</w:t>
+      </w:r>
+    </w:p>
+    <w:p>
+      <w:pPr>
+        <w:pStyle w:val="ListParagraph"/>
         <w:rPr>
           <w:rFonts w:ascii="Georgia" w:hAnsi="Georgia" w:cs="Arial"/>
         </w:rPr>
@@ -3497,6 +3528,7 @@
               <w:ind w:left="1080"/>
               <w:rPr>
                 <w:rFonts w:ascii="Georgia" w:hAnsi="Georgia" w:cs="Arial"/>
+                <w:color w:val="FF0000"/>
               </w:rPr>
             </w:pPr>
             <w:r>
@@ -3504,6 +3536,19 @@
                 <w:rFonts w:ascii="Georgia" w:hAnsi="Georgia" w:cs="Arial"/>
               </w:rPr>
               <w:t>https</w:t>
+            </w:r>
+            <w:r>
+              <w:rPr>
+                <w:rFonts w:ascii="Georgia" w:hAnsi="Georgia" w:cs="Arial"/>
+              </w:rPr>
+              <w:t xml:space="preserve"> </w:t>
+            </w:r>
+            <w:r>
+              <w:rPr>
+                <w:rFonts w:ascii="Georgia" w:hAnsi="Georgia" w:cs="Arial"/>
+                <w:color w:val="FF0000"/>
+              </w:rPr>
+              <w:t>i</w:t>
             </w:r>
           </w:p>
           <w:p>
@@ -3513,6 +3558,7 @@
               <w:ind w:left="1080"/>
               <w:rPr>
                 <w:rFonts w:ascii="Georgia" w:hAnsi="Georgia" w:cs="Arial"/>
+                <w:color w:val="FF0000"/>
               </w:rPr>
             </w:pPr>
             <w:r>
@@ -3520,6 +3566,19 @@
                 <w:rFonts w:ascii="Georgia" w:hAnsi="Georgia" w:cs="Arial"/>
               </w:rPr>
               <w:t>free.cool.site</w:t>
+            </w:r>
+            <w:r>
+              <w:rPr>
+                <w:rFonts w:ascii="Georgia" w:hAnsi="Georgia" w:cs="Arial"/>
+              </w:rPr>
+              <w:t xml:space="preserve"> </w:t>
+            </w:r>
+            <w:r>
+              <w:rPr>
+                <w:rFonts w:ascii="Georgia" w:hAnsi="Georgia" w:cs="Arial"/>
+                <w:color w:val="FF0000"/>
+              </w:rPr>
+              <w:t>h</w:t>
             </w:r>
           </w:p>
           <w:p>
@@ -3529,6 +3588,7 @@
               <w:ind w:left="1080"/>
               <w:rPr>
                 <w:rFonts w:ascii="Georgia" w:hAnsi="Georgia" w:cs="Arial"/>
+                <w:color w:val="FF0000"/>
               </w:rPr>
             </w:pPr>
             <w:r>
@@ -3536,6 +3596,19 @@
                 <w:rFonts w:ascii="Georgia" w:hAnsi="Georgia" w:cs="Arial"/>
               </w:rPr>
               <w:t>443</w:t>
+            </w:r>
+            <w:r>
+              <w:rPr>
+                <w:rFonts w:ascii="Georgia" w:hAnsi="Georgia" w:cs="Arial"/>
+              </w:rPr>
+              <w:t xml:space="preserve"> </w:t>
+            </w:r>
+            <w:r>
+              <w:rPr>
+                <w:rFonts w:ascii="Georgia" w:hAnsi="Georgia" w:cs="Arial"/>
+                <w:color w:val="FF0000"/>
+              </w:rPr>
+              <w:t>a</w:t>
             </w:r>
           </w:p>
           <w:p>
@@ -3545,6 +3618,7 @@
               <w:ind w:left="1080"/>
               <w:rPr>
                 <w:rFonts w:ascii="Georgia" w:hAnsi="Georgia" w:cs="Arial"/>
+                <w:color w:val="FF0000"/>
               </w:rPr>
             </w:pPr>
             <w:r>
@@ -3552,6 +3626,19 @@
                 <w:rFonts w:ascii="Georgia" w:hAnsi="Georgia" w:cs="Arial"/>
               </w:rPr>
               <w:t>index/</w:t>
+            </w:r>
+            <w:r>
+              <w:rPr>
+                <w:rFonts w:ascii="Georgia" w:hAnsi="Georgia" w:cs="Arial"/>
+              </w:rPr>
+              <w:t xml:space="preserve"> </w:t>
+            </w:r>
+            <w:r>
+              <w:rPr>
+                <w:rFonts w:ascii="Georgia" w:hAnsi="Georgia" w:cs="Arial"/>
+                <w:color w:val="FF0000"/>
+              </w:rPr>
+              <w:t>b</w:t>
             </w:r>
           </w:p>
           <w:p>
@@ -3561,6 +3648,7 @@
               <w:ind w:left="1080"/>
               <w:rPr>
                 <w:rFonts w:ascii="Georgia" w:hAnsi="Georgia" w:cs="Arial"/>
+                <w:color w:val="FF0000"/>
               </w:rPr>
             </w:pPr>
             <w:r>
@@ -3568,6 +3656,19 @@
                 <w:rFonts w:ascii="Georgia" w:hAnsi="Georgia" w:cs="Arial"/>
               </w:rPr>
               <w:t>page1.html</w:t>
+            </w:r>
+            <w:r>
+              <w:rPr>
+                <w:rFonts w:ascii="Georgia" w:hAnsi="Georgia" w:cs="Arial"/>
+              </w:rPr>
+              <w:t xml:space="preserve"> </w:t>
+            </w:r>
+            <w:r>
+              <w:rPr>
+                <w:rFonts w:ascii="Georgia" w:hAnsi="Georgia" w:cs="Arial"/>
+                <w:color w:val="FF0000"/>
+              </w:rPr>
+              <w:t>g</w:t>
             </w:r>
           </w:p>
           <w:p>
@@ -3577,6 +3678,7 @@
               <w:ind w:left="1080"/>
               <w:rPr>
                 <w:rFonts w:ascii="Georgia" w:hAnsi="Georgia" w:cs="Arial"/>
+                <w:color w:val="FF0000"/>
               </w:rPr>
             </w:pPr>
             <w:r>
@@ -3584,6 +3686,19 @@
                 <w:rFonts w:ascii="Georgia" w:hAnsi="Georgia" w:cs="Arial"/>
               </w:rPr>
               <w:t>x</w:t>
+            </w:r>
+            <w:r>
+              <w:rPr>
+                <w:rFonts w:ascii="Georgia" w:hAnsi="Georgia" w:cs="Arial"/>
+              </w:rPr>
+              <w:t xml:space="preserve"> </w:t>
+            </w:r>
+            <w:r>
+              <w:rPr>
+                <w:rFonts w:ascii="Georgia" w:hAnsi="Georgia" w:cs="Arial"/>
+                <w:color w:val="FF0000"/>
+              </w:rPr>
+              <w:t>c</w:t>
             </w:r>
           </w:p>
           <w:p>
@@ -3593,6 +3708,7 @@
               <w:ind w:left="1080"/>
               <w:rPr>
                 <w:rFonts w:ascii="Georgia" w:hAnsi="Georgia" w:cs="Arial"/>
+                <w:color w:val="FF0000"/>
               </w:rPr>
             </w:pPr>
             <w:r>
@@ -3600,6 +3716,19 @@
                 <w:rFonts w:ascii="Georgia" w:hAnsi="Georgia" w:cs="Arial"/>
               </w:rPr>
               <w:t>1</w:t>
+            </w:r>
+            <w:r>
+              <w:rPr>
+                <w:rFonts w:ascii="Georgia" w:hAnsi="Georgia" w:cs="Arial"/>
+              </w:rPr>
+              <w:t xml:space="preserve"> </w:t>
+            </w:r>
+            <w:r>
+              <w:rPr>
+                <w:rFonts w:ascii="Georgia" w:hAnsi="Georgia" w:cs="Arial"/>
+                <w:color w:val="FF0000"/>
+              </w:rPr>
+              <w:t>d</w:t>
             </w:r>
           </w:p>
           <w:p>
@@ -3609,13 +3738,21 @@
               <w:ind w:left="1080"/>
               <w:rPr>
                 <w:rFonts w:ascii="Georgia" w:hAnsi="Georgia" w:cs="Arial"/>
+                <w:color w:val="FF0000"/>
               </w:rPr>
             </w:pPr>
             <w:r>
               <w:rPr>
                 <w:rFonts w:ascii="Georgia" w:hAnsi="Georgia" w:cs="Arial"/>
               </w:rPr>
-              <w:t>y</w:t>
+              <w:t xml:space="preserve">y </w:t>
+            </w:r>
+            <w:r>
+              <w:rPr>
+                <w:rFonts w:ascii="Georgia" w:hAnsi="Georgia" w:cs="Arial"/>
+                <w:color w:val="FF0000"/>
+              </w:rPr>
+              <w:t>e</w:t>
             </w:r>
           </w:p>
           <w:p>
@@ -3632,6 +3769,19 @@
                 <w:rFonts w:ascii="Georgia" w:hAnsi="Georgia" w:cs="Arial"/>
               </w:rPr>
               <w:t>3</w:t>
+            </w:r>
+            <w:r>
+              <w:rPr>
+                <w:rFonts w:ascii="Georgia" w:hAnsi="Georgia" w:cs="Arial"/>
+              </w:rPr>
+              <w:t xml:space="preserve"> </w:t>
+            </w:r>
+            <w:r>
+              <w:rPr>
+                <w:rFonts w:ascii="Georgia" w:hAnsi="Georgia" w:cs="Arial"/>
+                <w:color w:val="FF0000"/>
+              </w:rPr>
+              <w:t>f</w:t>
             </w:r>
           </w:p>
         </w:tc>
@@ -4048,6 +4198,23 @@
           <w:rFonts w:ascii="Georgia" w:hAnsi="Georgia" w:cs="Arial"/>
         </w:rPr>
         <w:t>assemble a web page within your browser?</w:t>
+      </w:r>
+    </w:p>
+    <w:p>
+      <w:pPr>
+        <w:pStyle w:val="NormalWeb"/>
+        <w:spacing w:before="0" w:beforeAutospacing="0" w:after="0" w:afterAutospacing="0"/>
+        <w:rPr>
+          <w:rFonts w:ascii="Georgia" w:hAnsi="Georgia" w:cs="Arial"/>
+          <w:color w:val="FF0000"/>
+        </w:rPr>
+      </w:pPr>
+      <w:r>
+        <w:rPr>
+          <w:rFonts w:ascii="Georgia" w:hAnsi="Georgia" w:cs="Arial"/>
+          <w:color w:val="FF0000"/>
+        </w:rPr>
+        <w:t>Because of all the different elements (flash images adobe text exc), it is to large to send in 1 packet w/o packet loss</w:t>
       </w:r>
     </w:p>
     <w:p>
@@ -9737,7 +9904,7 @@
         <w:rFonts w:ascii="Georgia" w:hAnsi="Georgia"/>
         <w:noProof/>
       </w:rPr>
-      <w:t>4</w:t>
+      <w:t>14</w:t>
     </w:r>
     <w:r>
       <w:rPr>
@@ -15682,7 +15849,7 @@
 </file>
 
 <file path=customXml/itemProps1.xml><?xml version="1.0" encoding="utf-8"?>
-<ds:datastoreItem xmlns:ds="http://schemas.openxmlformats.org/officeDocument/2006/customXml" ds:itemID="{2FAB0B81-03F3-425B-881B-31130637706B}">
+<ds:datastoreItem xmlns:ds="http://schemas.openxmlformats.org/officeDocument/2006/customXml" ds:itemID="{553175AA-4546-4A7E-B75E-C436615DB272}">
   <ds:schemaRefs>
     <ds:schemaRef ds:uri="http://schemas.openxmlformats.org/officeDocument/2006/bibliography"/>
   </ds:schemaRefs>

--- a/2.1.2.A YourFavoriteWebPage do this one.docx
+++ b/2.1.2.A YourFavoriteWebPage do this one.docx
@@ -1620,10 +1620,51 @@
         <w:ind w:left="720"/>
         <w:rPr>
           <w:rFonts w:ascii="Georgia" w:hAnsi="Georgia" w:cs="Arial"/>
-        </w:rPr>
-      </w:pPr>
-      <w:bookmarkStart w:id="0" w:name="_GoBack"/>
-      <w:bookmarkEnd w:id="0"/>
+          <w:color w:val="FF0000"/>
+        </w:rPr>
+      </w:pPr>
+      <w:r>
+        <w:rPr>
+          <w:rFonts w:ascii="Georgia" w:hAnsi="Georgia" w:cs="Arial"/>
+          <w:color w:val="FF0000"/>
+        </w:rPr>
+        <w:t xml:space="preserve">It would be difficult to use </w:t>
+      </w:r>
+      <w:r>
+        <w:rPr>
+          <w:rFonts w:ascii="Georgia" w:hAnsi="Georgia" w:cs="Arial"/>
+          <w:color w:val="FF0000"/>
+        </w:rPr>
+        <w:t>if not unusable for anyone who’s</w:t>
+      </w:r>
+      <w:r>
+        <w:rPr>
+          <w:rFonts w:ascii="Georgia" w:hAnsi="Georgia" w:cs="Arial"/>
+          <w:color w:val="FF0000"/>
+        </w:rPr>
+        <w:t xml:space="preserve"> blind as there is no assist for it, but </w:t>
+      </w:r>
+      <w:r>
+        <w:rPr>
+          <w:rFonts w:ascii="Georgia" w:hAnsi="Georgia" w:cs="Arial"/>
+          <w:color w:val="FF0000"/>
+        </w:rPr>
+        <w:t xml:space="preserve">being </w:t>
+      </w:r>
+      <w:r>
+        <w:rPr>
+          <w:rFonts w:ascii="Georgia" w:hAnsi="Georgia" w:cs="Arial"/>
+          <w:color w:val="FF0000"/>
+        </w:rPr>
+        <w:t>deaf wouldn’t have much effect to your expereance exept with some video’s</w:t>
+      </w:r>
+      <w:r>
+        <w:rPr>
+          <w:rFonts w:ascii="Georgia" w:hAnsi="Georgia" w:cs="Arial"/>
+          <w:color w:val="FF0000"/>
+        </w:rPr>
+        <w:t>. there also is no color blind assist and so may appear weird.</w:t>
+      </w:r>
     </w:p>
     <w:p>
       <w:pPr>
@@ -1808,6 +1849,8 @@
           <w:rFonts w:ascii="Georgia" w:hAnsi="Georgia" w:cs="Arial"/>
         </w:rPr>
       </w:pPr>
+      <w:bookmarkStart w:id="0" w:name="_GoBack"/>
+      <w:bookmarkEnd w:id="0"/>
     </w:p>
     <w:p>
       <w:pPr>
@@ -2066,7 +2109,6 @@
         <w:rPr>
           <w:rFonts w:ascii="Georgia" w:hAnsi="Georgia" w:cs="Arial"/>
         </w:rPr>
-        <w:lastRenderedPageBreak/>
         <w:t xml:space="preserve">The diagram below includes a client (host #1) that is being sent a page  from the server (host #12). If host #2 goes down, the packets will not be successfully transported. Similarly, if BOTH host #11 AND the link from #10 to #12 go down, packets will not be transported.  </w:t>
       </w:r>
     </w:p>
@@ -9904,7 +9946,7 @@
         <w:rFonts w:ascii="Georgia" w:hAnsi="Georgia"/>
         <w:noProof/>
       </w:rPr>
-      <w:t>14</w:t>
+      <w:t>4</w:t>
     </w:r>
     <w:r>
       <w:rPr>
@@ -15849,7 +15891,7 @@
 </file>
 
 <file path=customXml/itemProps1.xml><?xml version="1.0" encoding="utf-8"?>
-<ds:datastoreItem xmlns:ds="http://schemas.openxmlformats.org/officeDocument/2006/customXml" ds:itemID="{553175AA-4546-4A7E-B75E-C436615DB272}">
+<ds:datastoreItem xmlns:ds="http://schemas.openxmlformats.org/officeDocument/2006/customXml" ds:itemID="{F3032094-4A83-440C-BD76-CB2AAD41665D}">
   <ds:schemaRefs>
     <ds:schemaRef ds:uri="http://schemas.openxmlformats.org/officeDocument/2006/bibliography"/>
   </ds:schemaRefs>

--- a/2.1.2.A YourFavoriteWebPage do this one.docx
+++ b/2.1.2.A YourFavoriteWebPage do this one.docx
@@ -493,7 +493,23 @@
           <w:rFonts w:ascii="Georgia" w:hAnsi="Georgia" w:cs="Arial"/>
           <w:b/>
         </w:rPr>
-        <w:t xml:space="preserve">Part I: Your Favorite Website  </w:t>
+        <w:t xml:space="preserve">Part I: </w:t>
+      </w:r>
+      <w:proofErr w:type="gramStart"/>
+      <w:r>
+        <w:rPr>
+          <w:rFonts w:ascii="Georgia" w:hAnsi="Georgia" w:cs="Arial"/>
+          <w:b/>
+        </w:rPr>
+        <w:t>Your</w:t>
+      </w:r>
+      <w:proofErr w:type="gramEnd"/>
+      <w:r>
+        <w:rPr>
+          <w:rFonts w:ascii="Georgia" w:hAnsi="Georgia" w:cs="Arial"/>
+          <w:b/>
+        </w:rPr>
+        <w:t xml:space="preserve"> Favorite Website  </w:t>
       </w:r>
     </w:p>
     <w:p>
@@ -556,12 +572,21 @@
         </w:rPr>
         <w:t xml:space="preserve">get used by </w:t>
       </w:r>
+      <w:proofErr w:type="spellStart"/>
       <w:r>
         <w:rPr>
           <w:rFonts w:ascii="Georgia" w:hAnsi="Georgia" w:cs="Arial"/>
           <w:b/>
         </w:rPr>
-        <w:t>broswer t</w:t>
+        <w:t>broswer</w:t>
+      </w:r>
+      <w:proofErr w:type="spellEnd"/>
+      <w:r>
+        <w:rPr>
+          <w:rFonts w:ascii="Georgia" w:hAnsi="Georgia" w:cs="Arial"/>
+          <w:b/>
+        </w:rPr>
+        <w:t xml:space="preserve"> t</w:t>
       </w:r>
       <w:r>
         <w:rPr>
@@ -937,7 +962,35 @@
         <w:rPr>
           <w:rFonts w:ascii="Georgia" w:hAnsi="Georgia" w:cs="Arial"/>
         </w:rPr>
-        <w:t xml:space="preserve">If a user has visitied that website from the computer you are now using, you might be seeing a cached page. A cached page is a page previously loaded from the web server and saved on the local client so that it can be viewed again quickly wiuthout getting a fresh copy from the server. You can ensure that the browser loads a </w:t>
+        <w:t xml:space="preserve">If a user has </w:t>
+      </w:r>
+      <w:proofErr w:type="spellStart"/>
+      <w:r>
+        <w:rPr>
+          <w:rFonts w:ascii="Georgia" w:hAnsi="Georgia" w:cs="Arial"/>
+        </w:rPr>
+        <w:t>visitied</w:t>
+      </w:r>
+      <w:proofErr w:type="spellEnd"/>
+      <w:r>
+        <w:rPr>
+          <w:rFonts w:ascii="Georgia" w:hAnsi="Georgia" w:cs="Arial"/>
+        </w:rPr>
+        <w:t xml:space="preserve"> that website from the computer you are now using, you might be seeing a cached page. A cached page is a page previously loaded from the web server and saved on the local client so that it can be viewed again quickly </w:t>
+      </w:r>
+      <w:proofErr w:type="spellStart"/>
+      <w:r>
+        <w:rPr>
+          <w:rFonts w:ascii="Georgia" w:hAnsi="Georgia" w:cs="Arial"/>
+        </w:rPr>
+        <w:t>wiuthout</w:t>
+      </w:r>
+      <w:proofErr w:type="spellEnd"/>
+      <w:r>
+        <w:rPr>
+          <w:rFonts w:ascii="Georgia" w:hAnsi="Georgia" w:cs="Arial"/>
+        </w:rPr>
+        <w:t xml:space="preserve"> getting a fresh copy from the server. You can ensure that the browser loads a </w:t>
       </w:r>
       <w:r>
         <w:rPr>
@@ -1127,12 +1180,21 @@
         </w:rPr>
         <w:t xml:space="preserve"> </w:t>
       </w:r>
+      <w:proofErr w:type="gramStart"/>
       <w:r>
         <w:rPr>
           <w:rFonts w:ascii="Georgia" w:hAnsi="Georgia" w:cs="Arial"/>
           <w:color w:val="FF0000"/>
         </w:rPr>
-        <w:t>nothing changed.</w:t>
+        <w:t>nothing</w:t>
+      </w:r>
+      <w:proofErr w:type="gramEnd"/>
+      <w:r>
+        <w:rPr>
+          <w:rFonts w:ascii="Georgia" w:hAnsi="Georgia" w:cs="Arial"/>
+          <w:color w:val="FF0000"/>
+        </w:rPr>
+        <w:t xml:space="preserve"> changed.</w:t>
       </w:r>
     </w:p>
     <w:p>
@@ -1268,7 +1330,25 @@
           <w:rFonts w:ascii="Georgia" w:hAnsi="Georgia" w:cs="Arial"/>
           <w:color w:val="FF0000"/>
         </w:rPr>
-        <w:t>Very simple because everything you need is either bold at the top and if its something that just happened it on the story slide.</w:t>
+        <w:t xml:space="preserve">Very simple because everything you need is either bold at the top and if </w:t>
+      </w:r>
+      <w:proofErr w:type="spellStart"/>
+      <w:proofErr w:type="gramStart"/>
+      <w:r>
+        <w:rPr>
+          <w:rFonts w:ascii="Georgia" w:hAnsi="Georgia" w:cs="Arial"/>
+          <w:color w:val="FF0000"/>
+        </w:rPr>
+        <w:t>its</w:t>
+      </w:r>
+      <w:proofErr w:type="spellEnd"/>
+      <w:proofErr w:type="gramEnd"/>
+      <w:r>
+        <w:rPr>
+          <w:rFonts w:ascii="Georgia" w:hAnsi="Georgia" w:cs="Arial"/>
+          <w:color w:val="FF0000"/>
+        </w:rPr>
+        <w:t xml:space="preserve"> something that just happened it on the story slide.</w:t>
       </w:r>
     </w:p>
     <w:p>
@@ -1310,7 +1390,39 @@
           <w:rFonts w:ascii="Georgia" w:hAnsi="Georgia" w:cs="Arial"/>
           <w:color w:val="FF0000"/>
         </w:rPr>
-        <w:t>All of there stories are on cathe categories tab has search bar, and the color helps with what you need to look for.</w:t>
+        <w:t xml:space="preserve">All of </w:t>
+      </w:r>
+      <w:proofErr w:type="spellStart"/>
+      <w:r>
+        <w:rPr>
+          <w:rFonts w:ascii="Georgia" w:hAnsi="Georgia" w:cs="Arial"/>
+          <w:color w:val="FF0000"/>
+        </w:rPr>
+        <w:t>there</w:t>
+      </w:r>
+      <w:proofErr w:type="spellEnd"/>
+      <w:r>
+        <w:rPr>
+          <w:rFonts w:ascii="Georgia" w:hAnsi="Georgia" w:cs="Arial"/>
+          <w:color w:val="FF0000"/>
+        </w:rPr>
+        <w:t xml:space="preserve"> stories are on </w:t>
+      </w:r>
+      <w:proofErr w:type="spellStart"/>
+      <w:r>
+        <w:rPr>
+          <w:rFonts w:ascii="Georgia" w:hAnsi="Georgia" w:cs="Arial"/>
+          <w:color w:val="FF0000"/>
+        </w:rPr>
+        <w:t>cathe</w:t>
+      </w:r>
+      <w:proofErr w:type="spellEnd"/>
+      <w:r>
+        <w:rPr>
+          <w:rFonts w:ascii="Georgia" w:hAnsi="Georgia" w:cs="Arial"/>
+          <w:color w:val="FF0000"/>
+        </w:rPr>
+        <w:t xml:space="preserve"> categories tab has search bar, and the color helps with what you need to look for.</w:t>
       </w:r>
     </w:p>
     <w:p>
@@ -1494,7 +1606,23 @@
           <w:rFonts w:ascii="Georgia" w:hAnsi="Georgia" w:cs="Arial"/>
           <w:color w:val="FF0000"/>
         </w:rPr>
-        <w:t>Anyone who watches or like sports, its effective because it shows the latest news in sports…</w:t>
+        <w:t xml:space="preserve">Anyone who watches or like sports, </w:t>
+      </w:r>
+      <w:proofErr w:type="gramStart"/>
+      <w:r>
+        <w:rPr>
+          <w:rFonts w:ascii="Georgia" w:hAnsi="Georgia" w:cs="Arial"/>
+          <w:color w:val="FF0000"/>
+        </w:rPr>
+        <w:t>its</w:t>
+      </w:r>
+      <w:proofErr w:type="gramEnd"/>
+      <w:r>
+        <w:rPr>
+          <w:rFonts w:ascii="Georgia" w:hAnsi="Georgia" w:cs="Arial"/>
+          <w:color w:val="FF0000"/>
+        </w:rPr>
+        <w:t xml:space="preserve"> effective because it shows the latest news in sports…</w:t>
       </w:r>
     </w:p>
     <w:p>
@@ -1531,7 +1659,21 @@
         <w:rPr>
           <w:rFonts w:ascii="Georgia" w:hAnsi="Georgia" w:cs="Arial"/>
         </w:rPr>
-        <w:t xml:space="preserve">How reliable, believeable, </w:t>
+        <w:t xml:space="preserve">How reliable, </w:t>
+      </w:r>
+      <w:proofErr w:type="spellStart"/>
+      <w:r>
+        <w:rPr>
+          <w:rFonts w:ascii="Georgia" w:hAnsi="Georgia" w:cs="Arial"/>
+        </w:rPr>
+        <w:t>believeable</w:t>
+      </w:r>
+      <w:proofErr w:type="spellEnd"/>
+      <w:r>
+        <w:rPr>
+          <w:rFonts w:ascii="Georgia" w:hAnsi="Georgia" w:cs="Arial"/>
+        </w:rPr>
+        <w:t xml:space="preserve">, </w:t>
       </w:r>
       <w:r>
         <w:rPr>
@@ -1656,14 +1798,71 @@
           <w:rFonts w:ascii="Georgia" w:hAnsi="Georgia" w:cs="Arial"/>
           <w:color w:val="FF0000"/>
         </w:rPr>
-        <w:t>deaf wouldn’t have much effect to your expereance exept with some video’s</w:t>
-      </w:r>
+        <w:t xml:space="preserve">deaf wouldn’t have much effect to your </w:t>
+      </w:r>
+      <w:proofErr w:type="spellStart"/>
       <w:r>
         <w:rPr>
           <w:rFonts w:ascii="Georgia" w:hAnsi="Georgia" w:cs="Arial"/>
           <w:color w:val="FF0000"/>
         </w:rPr>
-        <w:t>. there also is no color blind assist and so may appear weird.</w:t>
+        <w:t>expereance</w:t>
+      </w:r>
+      <w:proofErr w:type="spellEnd"/>
+      <w:r>
+        <w:rPr>
+          <w:rFonts w:ascii="Georgia" w:hAnsi="Georgia" w:cs="Arial"/>
+          <w:color w:val="FF0000"/>
+        </w:rPr>
+        <w:t xml:space="preserve"> </w:t>
+      </w:r>
+      <w:proofErr w:type="spellStart"/>
+      <w:r>
+        <w:rPr>
+          <w:rFonts w:ascii="Georgia" w:hAnsi="Georgia" w:cs="Arial"/>
+          <w:color w:val="FF0000"/>
+        </w:rPr>
+        <w:t>exept</w:t>
+      </w:r>
+      <w:proofErr w:type="spellEnd"/>
+      <w:r>
+        <w:rPr>
+          <w:rFonts w:ascii="Georgia" w:hAnsi="Georgia" w:cs="Arial"/>
+          <w:color w:val="FF0000"/>
+        </w:rPr>
+        <w:t xml:space="preserve"> with some </w:t>
+      </w:r>
+      <w:proofErr w:type="gramStart"/>
+      <w:r>
+        <w:rPr>
+          <w:rFonts w:ascii="Georgia" w:hAnsi="Georgia" w:cs="Arial"/>
+          <w:color w:val="FF0000"/>
+        </w:rPr>
+        <w:t>video’s</w:t>
+      </w:r>
+      <w:proofErr w:type="gramEnd"/>
+      <w:r>
+        <w:rPr>
+          <w:rFonts w:ascii="Georgia" w:hAnsi="Georgia" w:cs="Arial"/>
+          <w:color w:val="FF0000"/>
+        </w:rPr>
+        <w:t xml:space="preserve">. </w:t>
+      </w:r>
+      <w:proofErr w:type="gramStart"/>
+      <w:r>
+        <w:rPr>
+          <w:rFonts w:ascii="Georgia" w:hAnsi="Georgia" w:cs="Arial"/>
+          <w:color w:val="FF0000"/>
+        </w:rPr>
+        <w:t>there</w:t>
+      </w:r>
+      <w:proofErr w:type="gramEnd"/>
+      <w:r>
+        <w:rPr>
+          <w:rFonts w:ascii="Georgia" w:hAnsi="Georgia" w:cs="Arial"/>
+          <w:color w:val="FF0000"/>
+        </w:rPr>
+        <w:t xml:space="preserve"> also is no color blind assist and so may appear weird.</w:t>
       </w:r>
     </w:p>
     <w:p>
@@ -1849,8 +2048,6 @@
           <w:rFonts w:ascii="Georgia" w:hAnsi="Georgia" w:cs="Arial"/>
         </w:rPr>
       </w:pPr>
-      <w:bookmarkStart w:id="0" w:name="_GoBack"/>
-      <w:bookmarkEnd w:id="0"/>
     </w:p>
     <w:p>
       <w:pPr>
@@ -2027,7 +2224,14 @@
         <w:rPr>
           <w:rFonts w:ascii="Georgia" w:hAnsi="Georgia" w:cs="Arial"/>
         </w:rPr>
-        <w:t xml:space="preserve">a lot of </w:t>
+        <w:t xml:space="preserve">a lot </w:t>
+      </w:r>
+      <w:proofErr w:type="gramStart"/>
+      <w:r>
+        <w:rPr>
+          <w:rFonts w:ascii="Georgia" w:hAnsi="Georgia" w:cs="Arial"/>
+        </w:rPr>
+        <w:t xml:space="preserve">of </w:t>
       </w:r>
       <w:r>
         <w:rPr>
@@ -2042,6 +2246,7 @@
         </w:rPr>
         <w:t>redundancy</w:t>
       </w:r>
+      <w:proofErr w:type="gramEnd"/>
       <w:r>
         <w:rPr>
           <w:rFonts w:ascii="Georgia" w:hAnsi="Georgia" w:cs="Arial"/>
@@ -2109,7 +2314,21 @@
         <w:rPr>
           <w:rFonts w:ascii="Georgia" w:hAnsi="Georgia" w:cs="Arial"/>
         </w:rPr>
-        <w:t xml:space="preserve">The diagram below includes a client (host #1) that is being sent a page  from the server (host #12). If host #2 goes down, the packets will not be successfully transported. Similarly, if BOTH host #11 AND the link from #10 to #12 go down, packets will not be transported.  </w:t>
+        <w:t xml:space="preserve">The diagram below includes a client (host #1) that is being sent a </w:t>
+      </w:r>
+      <w:proofErr w:type="gramStart"/>
+      <w:r>
+        <w:rPr>
+          <w:rFonts w:ascii="Georgia" w:hAnsi="Georgia" w:cs="Arial"/>
+        </w:rPr>
+        <w:t>page  from</w:t>
+      </w:r>
+      <w:proofErr w:type="gramEnd"/>
+      <w:r>
+        <w:rPr>
+          <w:rFonts w:ascii="Georgia" w:hAnsi="Georgia" w:cs="Arial"/>
+        </w:rPr>
+        <w:t xml:space="preserve"> the server (host #12). If host #2 goes down, the packets will not be successfully transported. Similarly, if BOTH host #11 AND the link from #10 to #12 go down, packets will not be transported.  </w:t>
       </w:r>
     </w:p>
     <w:p>
@@ -2438,7 +2657,14 @@
         <w:rPr>
           <w:rFonts w:ascii="Georgia" w:hAnsi="Georgia" w:cs="Arial"/>
         </w:rPr>
-        <w:t>exchanges SYN-ACKs with the webserver to open a connection</w:t>
+        <w:t xml:space="preserve">exchanges SYN-ACKs with the webserver to open a </w:t>
+      </w:r>
+      <w:proofErr w:type="gramStart"/>
+      <w:r>
+        <w:rPr>
+          <w:rFonts w:ascii="Georgia" w:hAnsi="Georgia" w:cs="Arial"/>
+        </w:rPr>
+        <w:t>connection</w:t>
       </w:r>
       <w:r>
         <w:rPr>
@@ -2458,6 +2684,7 @@
         </w:rPr>
         <w:t>(</w:t>
       </w:r>
+      <w:proofErr w:type="gramEnd"/>
       <w:r>
         <w:rPr>
           <w:rFonts w:ascii="Georgia" w:hAnsi="Georgia" w:cs="Arial"/>
@@ -3348,11 +3575,20 @@
         </w:rPr>
         <w:t xml:space="preserve">, and the </w:t>
       </w:r>
-      <w:r>
-        <w:rPr>
-          <w:rFonts w:ascii="Georgia" w:hAnsi="Georgia" w:cs="Arial"/>
-        </w:rPr>
-        <w:t xml:space="preserve">the </w:t>
+      <w:proofErr w:type="spellStart"/>
+      <w:proofErr w:type="gramStart"/>
+      <w:r>
+        <w:rPr>
+          <w:rFonts w:ascii="Georgia" w:hAnsi="Georgia" w:cs="Arial"/>
+        </w:rPr>
+        <w:t>the</w:t>
+      </w:r>
+      <w:proofErr w:type="spellEnd"/>
+      <w:r>
+        <w:rPr>
+          <w:rFonts w:ascii="Georgia" w:hAnsi="Georgia" w:cs="Arial"/>
+        </w:rPr>
+        <w:t xml:space="preserve"> </w:t>
       </w:r>
       <w:r>
         <w:rPr>
@@ -3364,7 +3600,14 @@
         <w:rPr>
           <w:rFonts w:ascii="Georgia" w:hAnsi="Georgia" w:cs="Arial"/>
         </w:rPr>
-        <w:t xml:space="preserve">80 </w:t>
+        <w:t>80</w:t>
+      </w:r>
+      <w:proofErr w:type="gramEnd"/>
+      <w:r>
+        <w:rPr>
+          <w:rFonts w:ascii="Georgia" w:hAnsi="Georgia" w:cs="Arial"/>
+        </w:rPr>
+        <w:t xml:space="preserve"> </w:t>
       </w:r>
       <w:r>
         <w:rPr>
@@ -3585,6 +3828,7 @@
               </w:rPr>
               <w:t xml:space="preserve"> </w:t>
             </w:r>
+            <w:proofErr w:type="spellStart"/>
             <w:r>
               <w:rPr>
                 <w:rFonts w:ascii="Georgia" w:hAnsi="Georgia" w:cs="Arial"/>
@@ -3592,6 +3836,7 @@
               </w:rPr>
               <w:t>i</w:t>
             </w:r>
+            <w:proofErr w:type="spellEnd"/>
           </w:p>
           <w:p>
             <w:pPr>
@@ -3603,12 +3848,14 @@
                 <w:color w:val="FF0000"/>
               </w:rPr>
             </w:pPr>
+            <w:proofErr w:type="spellStart"/>
             <w:r>
               <w:rPr>
                 <w:rFonts w:ascii="Georgia" w:hAnsi="Georgia" w:cs="Arial"/>
               </w:rPr>
               <w:t>free.cool.site</w:t>
             </w:r>
+            <w:proofErr w:type="spellEnd"/>
             <w:r>
               <w:rPr>
                 <w:rFonts w:ascii="Georgia" w:hAnsi="Georgia" w:cs="Arial"/>
@@ -4256,7 +4503,39 @@
           <w:rFonts w:ascii="Georgia" w:hAnsi="Georgia" w:cs="Arial"/>
           <w:color w:val="FF0000"/>
         </w:rPr>
-        <w:t>Because of all the different elements (flash images adobe text exc), it is to large to send in 1 packet w/o packet loss</w:t>
+        <w:t xml:space="preserve">Because of all the different elements (flash images adobe text </w:t>
+      </w:r>
+      <w:proofErr w:type="spellStart"/>
+      <w:r>
+        <w:rPr>
+          <w:rFonts w:ascii="Georgia" w:hAnsi="Georgia" w:cs="Arial"/>
+          <w:color w:val="FF0000"/>
+        </w:rPr>
+        <w:t>exc</w:t>
+      </w:r>
+      <w:proofErr w:type="spellEnd"/>
+      <w:r>
+        <w:rPr>
+          <w:rFonts w:ascii="Georgia" w:hAnsi="Georgia" w:cs="Arial"/>
+          <w:color w:val="FF0000"/>
+        </w:rPr>
+        <w:t xml:space="preserve">), it is </w:t>
+      </w:r>
+      <w:proofErr w:type="spellStart"/>
+      <w:r>
+        <w:rPr>
+          <w:rFonts w:ascii="Georgia" w:hAnsi="Georgia" w:cs="Arial"/>
+          <w:color w:val="FF0000"/>
+        </w:rPr>
+        <w:t>to</w:t>
+      </w:r>
+      <w:proofErr w:type="spellEnd"/>
+      <w:r>
+        <w:rPr>
+          <w:rFonts w:ascii="Georgia" w:hAnsi="Georgia" w:cs="Arial"/>
+          <w:color w:val="FF0000"/>
+        </w:rPr>
+        <w:t xml:space="preserve"> large to send in 1 packet w/o packet loss</w:t>
       </w:r>
     </w:p>
     <w:p>
@@ -5483,6 +5762,12 @@
         </w:rPr>
         <w:t>Cookie Name</w:t>
       </w:r>
+      <w:r>
+        <w:rPr>
+          <w:rFonts w:ascii="Georgia" w:hAnsi="Georgia" w:cs="Arial"/>
+        </w:rPr>
+        <w:t xml:space="preserve"> </w:t>
+      </w:r>
     </w:p>
     <w:p>
       <w:pPr>
@@ -5670,10 +5955,10 @@
         <w:tblLook w:val="04A0" w:firstRow="1" w:lastRow="0" w:firstColumn="1" w:lastColumn="0" w:noHBand="0" w:noVBand="1"/>
       </w:tblPr>
       <w:tblGrid>
-        <w:gridCol w:w="2160"/>
-        <w:gridCol w:w="2181"/>
-        <w:gridCol w:w="2116"/>
-        <w:gridCol w:w="2173"/>
+        <w:gridCol w:w="2119"/>
+        <w:gridCol w:w="2284"/>
+        <w:gridCol w:w="2065"/>
+        <w:gridCol w:w="2162"/>
       </w:tblGrid>
       <w:tr>
         <w:tc>
@@ -5768,8 +6053,16 @@
               <w:spacing w:before="0" w:beforeAutospacing="0" w:after="0" w:afterAutospacing="0"/>
               <w:rPr>
                 <w:rFonts w:ascii="Georgia" w:hAnsi="Georgia" w:cs="Arial"/>
+                <w:color w:val="FF0000"/>
               </w:rPr>
             </w:pPr>
+            <w:r>
+              <w:rPr>
+                <w:rFonts w:ascii="Georgia" w:hAnsi="Georgia" w:cs="Arial"/>
+                <w:color w:val="FF0000"/>
+              </w:rPr>
+              <w:t>pi</w:t>
+            </w:r>
           </w:p>
         </w:tc>
         <w:tc>
@@ -5784,6 +6077,20 @@
                 <w:rFonts w:ascii="Georgia" w:hAnsi="Georgia" w:cs="Arial"/>
               </w:rPr>
             </w:pPr>
+            <w:r>
+              <w:rPr>
+                <w:rFonts w:ascii="Georgia" w:hAnsi="Georgia" w:cs="Arial"/>
+                <w:color w:val="FF0000"/>
+              </w:rPr>
+              <w:t>.</w:t>
+            </w:r>
+            <w:r>
+              <w:rPr>
+                <w:rFonts w:ascii="Georgia" w:hAnsi="Georgia" w:cs="Arial"/>
+                <w:color w:val="FF0000"/>
+              </w:rPr>
+              <w:t>pubmatic.com</w:t>
+            </w:r>
           </w:p>
         </w:tc>
         <w:tc>
@@ -5796,8 +6103,16 @@
               <w:spacing w:before="0" w:beforeAutospacing="0" w:after="0" w:afterAutospacing="0"/>
               <w:rPr>
                 <w:rFonts w:ascii="Georgia" w:hAnsi="Georgia" w:cs="Arial"/>
+                <w:color w:val="FF0000"/>
               </w:rPr>
             </w:pPr>
+            <w:r>
+              <w:rPr>
+                <w:rFonts w:ascii="Georgia" w:hAnsi="Georgia" w:cs="Arial"/>
+                <w:color w:val="FF0000"/>
+              </w:rPr>
+              <w:t>9B</w:t>
+            </w:r>
           </w:p>
         </w:tc>
         <w:tc>
@@ -5810,8 +6125,16 @@
               <w:spacing w:before="0" w:beforeAutospacing="0" w:after="0" w:afterAutospacing="0"/>
               <w:rPr>
                 <w:rFonts w:ascii="Georgia" w:hAnsi="Georgia" w:cs="Arial"/>
+                <w:color w:val="FF0000"/>
               </w:rPr>
             </w:pPr>
+            <w:r>
+              <w:rPr>
+                <w:rFonts w:ascii="Georgia" w:hAnsi="Georgia" w:cs="Arial"/>
+                <w:color w:val="FF0000"/>
+              </w:rPr>
+              <w:t>Wed, 04 Feb 2015 13:43:07 GMT</w:t>
+            </w:r>
           </w:p>
         </w:tc>
       </w:tr>
@@ -5842,7 +6165,21 @@
         <w:rPr>
           <w:rFonts w:ascii="Georgia" w:hAnsi="Georgia" w:cs="Arial"/>
         </w:rPr>
-        <w:t>Now search for something on ebay and examine how the number and variety of cookies changes.</w:t>
+        <w:t xml:space="preserve">Now search for something on </w:t>
+      </w:r>
+      <w:proofErr w:type="spellStart"/>
+      <w:r>
+        <w:rPr>
+          <w:rFonts w:ascii="Georgia" w:hAnsi="Georgia" w:cs="Arial"/>
+        </w:rPr>
+        <w:t>ebay</w:t>
+      </w:r>
+      <w:proofErr w:type="spellEnd"/>
+      <w:r>
+        <w:rPr>
+          <w:rFonts w:ascii="Georgia" w:hAnsi="Georgia" w:cs="Arial"/>
+        </w:rPr>
+        <w:t xml:space="preserve"> and examine how the number and variety of cookies changes.</w:t>
       </w:r>
       <w:r>
         <w:rPr>
@@ -5860,7 +6197,21 @@
         <w:rPr>
           <w:rFonts w:ascii="Georgia" w:hAnsi="Georgia" w:cs="Arial"/>
         </w:rPr>
-        <w:t xml:space="preserve"> most if not all of the cookies should have belonged to the ebay domain. To whom do they belong now? List several different domains.</w:t>
+        <w:t xml:space="preserve"> most if not all of the cookies should have belonged to the </w:t>
+      </w:r>
+      <w:proofErr w:type="spellStart"/>
+      <w:r>
+        <w:rPr>
+          <w:rFonts w:ascii="Georgia" w:hAnsi="Georgia" w:cs="Arial"/>
+        </w:rPr>
+        <w:t>ebay</w:t>
+      </w:r>
+      <w:proofErr w:type="spellEnd"/>
+      <w:r>
+        <w:rPr>
+          <w:rFonts w:ascii="Georgia" w:hAnsi="Georgia" w:cs="Arial"/>
+        </w:rPr>
+        <w:t xml:space="preserve"> domain. To whom do they belong now? List several different domains.</w:t>
       </w:r>
     </w:p>
     <w:p>
@@ -5870,8 +6221,23 @@
         <w:ind w:left="810"/>
         <w:rPr>
           <w:rFonts w:ascii="Georgia" w:hAnsi="Georgia" w:cs="Arial"/>
-        </w:rPr>
-      </w:pPr>
+          <w:color w:val="FF0000"/>
+        </w:rPr>
+      </w:pPr>
+      <w:r>
+        <w:rPr>
+          <w:rFonts w:ascii="Georgia" w:hAnsi="Georgia" w:cs="Arial"/>
+          <w:color w:val="FF0000"/>
+        </w:rPr>
+        <w:t>.</w:t>
+      </w:r>
+      <w:r>
+        <w:rPr>
+          <w:rFonts w:ascii="Georgia" w:hAnsi="Georgia" w:cs="Arial"/>
+          <w:color w:val="FF0000"/>
+        </w:rPr>
+        <w:t>pixel.rubiconproject.com</w:t>
+      </w:r>
     </w:p>
     <w:p>
       <w:pPr>
@@ -5880,8 +6246,23 @@
         <w:ind w:left="810"/>
         <w:rPr>
           <w:rFonts w:ascii="Georgia" w:hAnsi="Georgia" w:cs="Arial"/>
-        </w:rPr>
-      </w:pPr>
+          <w:color w:val="FF0000"/>
+        </w:rPr>
+      </w:pPr>
+      <w:r>
+        <w:rPr>
+          <w:rFonts w:ascii="Georgia" w:hAnsi="Georgia" w:cs="Arial"/>
+          <w:color w:val="FF0000"/>
+        </w:rPr>
+        <w:t>.</w:t>
+      </w:r>
+      <w:r>
+        <w:rPr>
+          <w:rFonts w:ascii="Georgia" w:hAnsi="Georgia" w:cs="Arial"/>
+          <w:color w:val="FF0000"/>
+        </w:rPr>
+        <w:t>rfihub.com</w:t>
+      </w:r>
     </w:p>
     <w:p>
       <w:pPr>
@@ -5890,8 +6271,70 @@
         <w:ind w:left="810"/>
         <w:rPr>
           <w:rFonts w:ascii="Georgia" w:hAnsi="Georgia" w:cs="Arial"/>
-        </w:rPr>
-      </w:pPr>
+          <w:color w:val="FF0000"/>
+        </w:rPr>
+      </w:pPr>
+      <w:r>
+        <w:rPr>
+          <w:rFonts w:ascii="Georgia" w:hAnsi="Georgia" w:cs="Arial"/>
+          <w:color w:val="FF0000"/>
+        </w:rPr>
+        <w:t>.turn.com</w:t>
+      </w:r>
+    </w:p>
+    <w:p>
+      <w:pPr>
+        <w:pStyle w:val="NormalWeb"/>
+        <w:spacing w:before="0" w:beforeAutospacing="0" w:after="0" w:afterAutospacing="0"/>
+        <w:ind w:left="810"/>
+        <w:rPr>
+          <w:rFonts w:ascii="Georgia" w:hAnsi="Georgia" w:cs="Arial"/>
+          <w:color w:val="FF0000"/>
+        </w:rPr>
+      </w:pPr>
+      <w:r>
+        <w:rPr>
+          <w:rFonts w:ascii="Georgia" w:hAnsi="Georgia" w:cs="Arial"/>
+          <w:color w:val="FF0000"/>
+        </w:rPr>
+        <w:t>.w55c.net</w:t>
+      </w:r>
+    </w:p>
+    <w:p>
+      <w:pPr>
+        <w:pStyle w:val="NormalWeb"/>
+        <w:spacing w:before="0" w:beforeAutospacing="0" w:after="0" w:afterAutospacing="0"/>
+        <w:ind w:left="810"/>
+        <w:rPr>
+          <w:rFonts w:ascii="Georgia" w:hAnsi="Georgia" w:cs="Arial"/>
+          <w:color w:val="FF0000"/>
+        </w:rPr>
+      </w:pPr>
+      <w:r>
+        <w:rPr>
+          <w:rFonts w:ascii="Georgia" w:hAnsi="Georgia" w:cs="Arial"/>
+          <w:color w:val="FF0000"/>
+        </w:rPr>
+        <w:t>.adnxs.com</w:t>
+      </w:r>
+    </w:p>
+    <w:p>
+      <w:pPr>
+        <w:pStyle w:val="NormalWeb"/>
+        <w:spacing w:before="0" w:beforeAutospacing="0" w:after="0" w:afterAutospacing="0"/>
+        <w:ind w:left="810"/>
+        <w:rPr>
+          <w:rFonts w:ascii="Georgia" w:hAnsi="Georgia" w:cs="Arial"/>
+          <w:color w:val="FF0000"/>
+        </w:rPr>
+      </w:pPr>
+      <w:r>
+        <w:rPr>
+          <w:rFonts w:ascii="Georgia" w:hAnsi="Georgia" w:cs="Arial"/>
+          <w:color w:val="FF0000"/>
+        </w:rPr>
+        <w:t>.rubiconproject.com</w:t>
+      </w:r>
     </w:p>
     <w:p>
       <w:pPr>
@@ -5941,7 +6384,21 @@
         <w:rPr>
           <w:rFonts w:ascii="Georgia" w:hAnsi="Georgia" w:cs="Arial"/>
         </w:rPr>
-        <w:t xml:space="preserve">Use the Internet to find out more about the domains that are accessing your cookies when you searched for something on ebay. Who </w:t>
+        <w:t xml:space="preserve">Use the Internet to find out more about the domains that are accessing your cookies when you searched for something on </w:t>
+      </w:r>
+      <w:proofErr w:type="spellStart"/>
+      <w:r>
+        <w:rPr>
+          <w:rFonts w:ascii="Georgia" w:hAnsi="Georgia" w:cs="Arial"/>
+        </w:rPr>
+        <w:t>ebay</w:t>
+      </w:r>
+      <w:proofErr w:type="spellEnd"/>
+      <w:r>
+        <w:rPr>
+          <w:rFonts w:ascii="Georgia" w:hAnsi="Georgia" w:cs="Arial"/>
+        </w:rPr>
+        <w:t xml:space="preserve">. Who </w:t>
       </w:r>
       <w:r>
         <w:rPr>
@@ -5978,6 +6435,93 @@
           <w:rFonts w:ascii="Georgia" w:hAnsi="Georgia" w:cs="Arial"/>
         </w:rPr>
         <w:t>.</w:t>
+      </w:r>
+    </w:p>
+    <w:p>
+      <w:pPr>
+        <w:pStyle w:val="NormalWeb"/>
+        <w:spacing w:before="0" w:beforeAutospacing="0" w:after="0" w:afterAutospacing="0"/>
+        <w:ind w:left="810"/>
+        <w:rPr>
+          <w:rFonts w:ascii="Georgia" w:hAnsi="Georgia" w:cs="Arial"/>
+          <w:color w:val="FF0000"/>
+        </w:rPr>
+      </w:pPr>
+      <w:proofErr w:type="gramStart"/>
+      <w:r>
+        <w:rPr>
+          <w:rFonts w:ascii="Georgia" w:hAnsi="Georgia" w:cs="Arial"/>
+          <w:color w:val="FF0000"/>
+        </w:rPr>
+        <w:t>turn.com</w:t>
+      </w:r>
+      <w:proofErr w:type="gramEnd"/>
+      <w:r>
+        <w:rPr>
+          <w:rFonts w:ascii="Georgia" w:hAnsi="Georgia" w:cs="Arial"/>
+          <w:color w:val="FF0000"/>
+        </w:rPr>
+        <w:t xml:space="preserve"> is a site about </w:t>
+      </w:r>
+      <w:proofErr w:type="spellStart"/>
+      <w:r>
+        <w:rPr>
+          <w:rFonts w:ascii="Georgia" w:hAnsi="Georgia" w:cs="Arial"/>
+          <w:color w:val="FF0000"/>
+        </w:rPr>
+        <w:t>advertsing</w:t>
+      </w:r>
+      <w:proofErr w:type="spellEnd"/>
+      <w:r>
+        <w:rPr>
+          <w:rFonts w:ascii="Georgia" w:hAnsi="Georgia" w:cs="Arial"/>
+          <w:color w:val="FF0000"/>
+        </w:rPr>
+        <w:t xml:space="preserve"> in digital media and provides servi</w:t>
+      </w:r>
+      <w:r>
+        <w:rPr>
+          <w:rFonts w:ascii="Georgia" w:hAnsi="Georgia" w:cs="Arial"/>
+          <w:color w:val="FF0000"/>
+        </w:rPr>
+        <w:t xml:space="preserve">ces of such and has </w:t>
+      </w:r>
+      <w:proofErr w:type="spellStart"/>
+      <w:r>
+        <w:rPr>
+          <w:rFonts w:ascii="Georgia" w:hAnsi="Georgia" w:cs="Arial"/>
+          <w:color w:val="FF0000"/>
+        </w:rPr>
+        <w:t>fetures</w:t>
+      </w:r>
+      <w:proofErr w:type="spellEnd"/>
+      <w:r>
+        <w:rPr>
+          <w:rFonts w:ascii="Georgia" w:hAnsi="Georgia" w:cs="Arial"/>
+          <w:color w:val="FF0000"/>
+        </w:rPr>
+        <w:t xml:space="preserve"> of</w:t>
+      </w:r>
+      <w:r>
+        <w:rPr>
+          <w:rFonts w:ascii="Georgia" w:hAnsi="Georgia" w:cs="Arial"/>
+          <w:color w:val="FF0000"/>
+        </w:rPr>
+        <w:t xml:space="preserve"> tracking efficiency of advertising</w:t>
+      </w:r>
+      <w:r>
+        <w:rPr>
+          <w:rFonts w:ascii="Georgia" w:hAnsi="Georgia" w:cs="Arial"/>
+          <w:color w:val="FF0000"/>
+        </w:rPr>
+        <w:t xml:space="preserve"> and providing </w:t>
+      </w:r>
+      <w:r>
+        <w:rPr>
+          <w:rFonts w:ascii="Georgia" w:hAnsi="Georgia"/>
+          <w:color w:val="FF0000"/>
+        </w:rPr>
+        <w:t>analytics.</w:t>
       </w:r>
     </w:p>
     <w:p>
@@ -6023,7 +6567,23 @@
           <w:rFonts w:ascii="Georgia" w:hAnsi="Georgia" w:cs="Arial"/>
           <w:b/>
         </w:rPr>
-        <w:t>What Web Pages are Made Of</w:t>
+        <w:t xml:space="preserve">What Web Pages are </w:t>
+      </w:r>
+      <w:proofErr w:type="gramStart"/>
+      <w:r>
+        <w:rPr>
+          <w:rFonts w:ascii="Georgia" w:hAnsi="Georgia" w:cs="Arial"/>
+          <w:b/>
+        </w:rPr>
+        <w:t>Made</w:t>
+      </w:r>
+      <w:proofErr w:type="gramEnd"/>
+      <w:r>
+        <w:rPr>
+          <w:rFonts w:ascii="Georgia" w:hAnsi="Georgia" w:cs="Arial"/>
+          <w:b/>
+        </w:rPr>
+        <w:t xml:space="preserve"> Of</w:t>
       </w:r>
     </w:p>
     <w:p>
@@ -6119,7 +6679,21 @@
         <w:rPr>
           <w:rFonts w:ascii="Georgia" w:hAnsi="Georgia" w:cs="Arial"/>
         </w:rPr>
-        <w:t xml:space="preserve">learn a more about these langauges </w:t>
+        <w:t xml:space="preserve">learn a more about these </w:t>
+      </w:r>
+      <w:proofErr w:type="spellStart"/>
+      <w:r>
+        <w:rPr>
+          <w:rFonts w:ascii="Georgia" w:hAnsi="Georgia" w:cs="Arial"/>
+        </w:rPr>
+        <w:t>langauges</w:t>
+      </w:r>
+      <w:proofErr w:type="spellEnd"/>
+      <w:r>
+        <w:rPr>
+          <w:rFonts w:ascii="Georgia" w:hAnsi="Georgia" w:cs="Arial"/>
+        </w:rPr>
+        <w:t xml:space="preserve"> </w:t>
       </w:r>
       <w:r>
         <w:rPr>
@@ -6170,6 +6744,7 @@
         <w:ind w:left="810"/>
         <w:rPr>
           <w:rFonts w:ascii="Georgia" w:hAnsi="Georgia" w:cs="Arial"/>
+          <w:color w:val="FF0000"/>
         </w:rPr>
       </w:pPr>
       <w:r>
@@ -6331,6 +6906,13 @@
           <w:rFonts w:ascii="Georgia" w:hAnsi="Georgia" w:cs="Arial"/>
         </w:rPr>
         <w:t xml:space="preserve"> How many lines do you find that contain this word?</w:t>
+      </w:r>
+      <w:r>
+        <w:rPr>
+          <w:rFonts w:ascii="Georgia" w:hAnsi="Georgia" w:cs="Arial"/>
+          <w:color w:val="FF0000"/>
+        </w:rPr>
+        <w:t xml:space="preserve"> There are 30 results but they are all in 2 lines that have this word</w:t>
       </w:r>
     </w:p>
     <w:p>
@@ -6427,14 +7009,6 @@
     </w:p>
     <w:p>
       <w:pPr>
-        <w:jc w:val="center"/>
-        <w:rPr>
-          <w:rFonts w:ascii="Georgia" w:hAnsi="Georgia" w:cs="Arial"/>
-        </w:rPr>
-      </w:pPr>
-    </w:p>
-    <w:p>
-      <w:pPr>
         <w:rPr>
           <w:rFonts w:ascii="Georgia" w:hAnsi="Georgia" w:cs="Arial"/>
         </w:rPr>
@@ -6533,7 +7107,21 @@
             <w:rStyle w:val="Hyperlink"/>
             <w:rFonts w:ascii="Georgia" w:hAnsi="Georgia" w:cs="Arial"/>
           </w:rPr>
-          <w:t>http://www.youtube.com/watch?v=jK7IPbnmvVU</w:t>
+          <w:t>http://www.youtube.com</w:t>
+        </w:r>
+        <w:r>
+          <w:rPr>
+            <w:rStyle w:val="Hyperlink"/>
+            <w:rFonts w:ascii="Georgia" w:hAnsi="Georgia" w:cs="Arial"/>
+          </w:rPr>
+          <w:t>/</w:t>
+        </w:r>
+        <w:r>
+          <w:rPr>
+            <w:rStyle w:val="Hyperlink"/>
+            <w:rFonts w:ascii="Georgia" w:hAnsi="Georgia" w:cs="Arial"/>
+          </w:rPr>
+          <w:t>watch?v=jK7IPbnmvVU</w:t>
         </w:r>
       </w:hyperlink>
     </w:p>
@@ -6542,8 +7130,41 @@
         <w:ind w:left="720"/>
         <w:rPr>
           <w:rFonts w:ascii="Georgia" w:hAnsi="Georgia" w:cs="Arial"/>
-        </w:rPr>
-      </w:pPr>
+          <w:color w:val="FF0000"/>
+        </w:rPr>
+      </w:pPr>
+      <w:proofErr w:type="gramStart"/>
+      <w:r>
+        <w:rPr>
+          <w:rFonts w:ascii="Georgia" w:hAnsi="Georgia" w:cs="Arial"/>
+          <w:color w:val="FF0000"/>
+        </w:rPr>
+        <w:t>if</w:t>
+      </w:r>
+      <w:proofErr w:type="gramEnd"/>
+      <w:r>
+        <w:rPr>
+          <w:rFonts w:ascii="Georgia" w:hAnsi="Georgia" w:cs="Arial"/>
+          <w:color w:val="FF0000"/>
+        </w:rPr>
+        <w:t xml:space="preserve"> a meta tag </w:t>
+      </w:r>
+      <w:proofErr w:type="spellStart"/>
+      <w:r>
+        <w:rPr>
+          <w:rFonts w:ascii="Georgia" w:hAnsi="Georgia" w:cs="Arial"/>
+          <w:color w:val="FF0000"/>
+        </w:rPr>
+        <w:t>conatins</w:t>
+      </w:r>
+      <w:proofErr w:type="spellEnd"/>
+      <w:r>
+        <w:rPr>
+          <w:rFonts w:ascii="Georgia" w:hAnsi="Georgia" w:cs="Arial"/>
+          <w:color w:val="FF0000"/>
+        </w:rPr>
+        <w:t xml:space="preserve"> some other sites name or other meta data that they don’t want used, then google could get sued for using it, even in searching. </w:t>
+      </w:r>
     </w:p>
     <w:p>
       <w:pPr>
@@ -6568,19 +7189,47 @@
         <w:rPr>
           <w:rFonts w:ascii="Georgia" w:hAnsi="Georgia" w:cs="Arial"/>
         </w:rPr>
-        <w:t>Navigate to your favorite web page and use Firebug to examine it. Did you find any unexpected third-party cookies</w:t>
-      </w:r>
-      <w:r>
-        <w:rPr>
-          <w:rFonts w:ascii="Georgia" w:hAnsi="Georgia" w:cs="Arial"/>
-        </w:rPr>
-        <w:t xml:space="preserve">. If so, </w:t>
-      </w:r>
-      <w:r>
-        <w:rPr>
-          <w:rFonts w:ascii="Georgia" w:hAnsi="Georgia" w:cs="Arial"/>
-        </w:rPr>
-        <w:t xml:space="preserve"> for what domains? </w:t>
+        <w:t xml:space="preserve">Navigate to your favorite web page and use Firebug to examine it. Did you find any unexpected third-party </w:t>
+      </w:r>
+      <w:proofErr w:type="gramStart"/>
+      <w:r>
+        <w:rPr>
+          <w:rFonts w:ascii="Georgia" w:hAnsi="Georgia" w:cs="Arial"/>
+        </w:rPr>
+        <w:t>cookies</w:t>
+      </w:r>
+      <w:r>
+        <w:rPr>
+          <w:rFonts w:ascii="Georgia" w:hAnsi="Georgia" w:cs="Arial"/>
+        </w:rPr>
+        <w:t>.</w:t>
+      </w:r>
+      <w:proofErr w:type="gramEnd"/>
+      <w:r>
+        <w:rPr>
+          <w:rFonts w:ascii="Georgia" w:hAnsi="Georgia" w:cs="Arial"/>
+        </w:rPr>
+        <w:t xml:space="preserve"> If so</w:t>
+      </w:r>
+      <w:proofErr w:type="gramStart"/>
+      <w:r>
+        <w:rPr>
+          <w:rFonts w:ascii="Georgia" w:hAnsi="Georgia" w:cs="Arial"/>
+        </w:rPr>
+        <w:t xml:space="preserve">, </w:t>
+      </w:r>
+      <w:r>
+        <w:rPr>
+          <w:rFonts w:ascii="Georgia" w:hAnsi="Georgia" w:cs="Arial"/>
+        </w:rPr>
+        <w:t xml:space="preserve"> for</w:t>
+      </w:r>
+      <w:proofErr w:type="gramEnd"/>
+      <w:r>
+        <w:rPr>
+          <w:rFonts w:ascii="Georgia" w:hAnsi="Georgia" w:cs="Arial"/>
+        </w:rPr>
+        <w:t xml:space="preserve"> what domains? </w:t>
       </w:r>
     </w:p>
     <w:p>
@@ -6589,8 +7238,16 @@
         <w:ind w:left="810"/>
         <w:rPr>
           <w:rFonts w:ascii="Georgia" w:hAnsi="Georgia" w:cs="Arial"/>
-        </w:rPr>
-      </w:pPr>
+          <w:color w:val="FF0000"/>
+        </w:rPr>
+      </w:pPr>
+      <w:r>
+        <w:rPr>
+          <w:rFonts w:ascii="Georgia" w:hAnsi="Georgia" w:cs="Arial"/>
+          <w:color w:val="FF0000"/>
+        </w:rPr>
+        <w:t>.serving.sys.com</w:t>
+      </w:r>
     </w:p>
     <w:p>
       <w:pPr>
@@ -6598,8 +7255,16 @@
         <w:ind w:left="810"/>
         <w:rPr>
           <w:rFonts w:ascii="Georgia" w:hAnsi="Georgia" w:cs="Arial"/>
-        </w:rPr>
-      </w:pPr>
+          <w:color w:val="FF0000"/>
+        </w:rPr>
+      </w:pPr>
+      <w:r>
+        <w:rPr>
+          <w:rFonts w:ascii="Georgia" w:hAnsi="Georgia" w:cs="Arial"/>
+          <w:color w:val="FF0000"/>
+        </w:rPr>
+        <w:t>.bs.serving.sys.com</w:t>
+      </w:r>
     </w:p>
     <w:p>
       <w:pPr>
@@ -6616,6 +7281,7 @@
         <w:rPr>
           <w:rFonts w:ascii="Georgia" w:hAnsi="Georgia" w:cs="Arial"/>
         </w:rPr>
+        <w:lastRenderedPageBreak/>
         <w:t>What</w:t>
       </w:r>
       <w:r>
@@ -6643,8 +7309,52 @@
         <w:ind w:left="810"/>
         <w:rPr>
           <w:rFonts w:ascii="Georgia" w:hAnsi="Georgia" w:cs="Arial"/>
-        </w:rPr>
-      </w:pPr>
+          <w:color w:val="FF0000"/>
+        </w:rPr>
+      </w:pPr>
+      <w:proofErr w:type="spellStart"/>
+      <w:r>
+        <w:rPr>
+          <w:rFonts w:ascii="Georgia" w:hAnsi="Georgia" w:cs="Arial"/>
+          <w:color w:val="FF0000"/>
+        </w:rPr>
+        <w:t>Meta</w:t>
+      </w:r>
+      <w:proofErr w:type="spellEnd"/>
+      <w:r>
+        <w:rPr>
+          <w:rFonts w:ascii="Georgia" w:hAnsi="Georgia" w:cs="Arial"/>
+          <w:color w:val="FF0000"/>
+        </w:rPr>
+        <w:t xml:space="preserve"> containers=”app” name=“</w:t>
+      </w:r>
+      <w:proofErr w:type="spellStart"/>
+      <w:r>
+        <w:rPr>
+          <w:rFonts w:ascii="Georgia" w:hAnsi="Georgia" w:cs="Arial"/>
+          <w:color w:val="FF0000"/>
+        </w:rPr>
+        <w:t>twitter</w:t>
+      </w:r>
+      <w:proofErr w:type="gramStart"/>
+      <w:r>
+        <w:rPr>
+          <w:rFonts w:ascii="Georgia" w:hAnsi="Georgia" w:cs="Arial"/>
+          <w:color w:val="FF0000"/>
+        </w:rPr>
+        <w:t>:card</w:t>
+      </w:r>
+      <w:proofErr w:type="spellEnd"/>
+      <w:proofErr w:type="gramEnd"/>
+      <w:r>
+        <w:rPr>
+          <w:rFonts w:ascii="Georgia" w:hAnsi="Georgia" w:cs="Arial"/>
+          <w:color w:val="FF0000"/>
+        </w:rPr>
+        <w:t>”</w:t>
+      </w:r>
+      <w:bookmarkStart w:id="0" w:name="_GoBack"/>
+      <w:bookmarkEnd w:id="0"/>
     </w:p>
     <w:p>
       <w:pPr>
@@ -6686,8 +7396,21 @@
         <w:rPr>
           <w:rFonts w:ascii="Georgia" w:hAnsi="Georgia" w:cs="Arial"/>
         </w:rPr>
-        <w:lastRenderedPageBreak/>
-        <w:t xml:space="preserve">We will now use Firebug to revisit the question of accessibility for your website. One important design concern when developing a website is the ability of text-to-speech readers to process images. To this end, img tags in HTML have an “alt” property which </w:t>
+        <w:t xml:space="preserve">We will now use Firebug to revisit the question of accessibility for your website. One important design concern when developing a website is the ability of text-to-speech readers to process images. To this end, </w:t>
+      </w:r>
+      <w:proofErr w:type="spellStart"/>
+      <w:r>
+        <w:rPr>
+          <w:rFonts w:ascii="Georgia" w:hAnsi="Georgia" w:cs="Arial"/>
+        </w:rPr>
+        <w:t>img</w:t>
+      </w:r>
+      <w:proofErr w:type="spellEnd"/>
+      <w:r>
+        <w:rPr>
+          <w:rFonts w:ascii="Georgia" w:hAnsi="Georgia" w:cs="Arial"/>
+        </w:rPr>
+        <w:t xml:space="preserve"> tags in HTML have an “alt” property which </w:t>
       </w:r>
       <w:r>
         <w:rPr>
@@ -6699,7 +7422,21 @@
         <w:rPr>
           <w:rFonts w:ascii="Georgia" w:hAnsi="Georgia" w:cs="Arial"/>
         </w:rPr>
-        <w:t xml:space="preserve"> be used to provide alternate text to be displayed in the event that the image cannot be loaded or the user cannot see the image. On your favorite webpage (or another if yours has no images), mouse over parts of the HTML until an image appears highlighted in the browser as shown below. This should help you expand the code necessary to find the img tag and check to see if it has alternate text. What site did you visit and what was the alternate text on the image if any? Was it sufficient to give a good idea of what the image that was placed there was to someone who could not see it?</w:t>
+        <w:t xml:space="preserve"> be used to provide alternate text to be displayed in the event that the image cannot be loaded or the user cannot see the image. On your favorite webpage (or another if yours has no images), mouse over parts of the HTML until an image appears highlighted in the browser as shown below. This should help you expand the code necessary to find the </w:t>
+      </w:r>
+      <w:proofErr w:type="spellStart"/>
+      <w:r>
+        <w:rPr>
+          <w:rFonts w:ascii="Georgia" w:hAnsi="Georgia" w:cs="Arial"/>
+        </w:rPr>
+        <w:t>img</w:t>
+      </w:r>
+      <w:proofErr w:type="spellEnd"/>
+      <w:r>
+        <w:rPr>
+          <w:rFonts w:ascii="Georgia" w:hAnsi="Georgia" w:cs="Arial"/>
+        </w:rPr>
+        <w:t xml:space="preserve"> tag and check to see if it has alternate text. What site did you visit and what was the alternate text on the image if any? Was it sufficient to give a good idea of what the image that was placed there was to someone who could not see it?</w:t>
       </w:r>
     </w:p>
     <w:p>
@@ -7316,7 +8053,21 @@
         <w:rPr>
           <w:rFonts w:ascii="Georgia" w:hAnsi="Georgia" w:cs="Arial"/>
         </w:rPr>
-        <w:t xml:space="preserve">or spiders, autonomous softbots that examine the pages on the web by passing from link to link, aggregating all of the information that they discover into a massive database called a </w:t>
+        <w:t xml:space="preserve">or spiders, autonomous </w:t>
+      </w:r>
+      <w:proofErr w:type="spellStart"/>
+      <w:r>
+        <w:rPr>
+          <w:rFonts w:ascii="Georgia" w:hAnsi="Georgia" w:cs="Arial"/>
+        </w:rPr>
+        <w:t>softbots</w:t>
+      </w:r>
+      <w:proofErr w:type="spellEnd"/>
+      <w:r>
+        <w:rPr>
+          <w:rFonts w:ascii="Georgia" w:hAnsi="Georgia" w:cs="Arial"/>
+        </w:rPr>
+        <w:t xml:space="preserve"> that examine the pages on the web by passing from link to link, aggregating all of the information that they discover into a massive database called a </w:t>
       </w:r>
       <w:r>
         <w:rPr>
@@ -7405,7 +8156,14 @@
         <w:rPr>
           <w:rFonts w:ascii="Georgia" w:hAnsi="Georgia" w:cs="Arial"/>
         </w:rPr>
-        <w:t xml:space="preserve"> to answer the question “What role do algorithms play in determining search results?”</w:t>
+        <w:t xml:space="preserve"> to answer the question “What role do algorithms play in determining search results?</w:t>
+      </w:r>
+      <w:proofErr w:type="gramStart"/>
+      <w:r>
+        <w:rPr>
+          <w:rFonts w:ascii="Georgia" w:hAnsi="Georgia" w:cs="Arial"/>
+        </w:rPr>
+        <w:t>”</w:t>
       </w:r>
       <w:r>
         <w:rPr>
@@ -7413,6 +8171,7 @@
         </w:rPr>
         <w:t>.</w:t>
       </w:r>
+      <w:proofErr w:type="gramEnd"/>
     </w:p>
     <w:p>
       <w:pPr>
@@ -7447,6 +8206,7 @@
         <w:rPr>
           <w:rFonts w:ascii="Georgia" w:hAnsi="Georgia" w:cs="Arial"/>
         </w:rPr>
+        <w:lastRenderedPageBreak/>
         <w:t xml:space="preserve">After watching the following video, </w:t>
       </w:r>
       <w:r>
@@ -7498,7 +8258,6 @@
         <w:rPr>
           <w:rFonts w:ascii="Georgia" w:hAnsi="Georgia" w:cs="Arial"/>
         </w:rPr>
-        <w:lastRenderedPageBreak/>
         <w:t xml:space="preserve">Even today one of the most important skills you can learn is how to effectively format your search queries. Higher quality queries get you better results in less time, leaving you more time for everything else. They help you conduct research, find images or videos, </w:t>
       </w:r>
       <w:r>
@@ -7664,7 +8423,21 @@
         <w:rPr>
           <w:rFonts w:ascii="Georgia" w:hAnsi="Georgia" w:cs="Arial"/>
         </w:rPr>
-        <w:t>ow can you get results that contain only .ppt compatible documents?</w:t>
+        <w:t>ow can you get results that contain only .</w:t>
+      </w:r>
+      <w:proofErr w:type="spellStart"/>
+      <w:r>
+        <w:rPr>
+          <w:rFonts w:ascii="Georgia" w:hAnsi="Georgia" w:cs="Arial"/>
+        </w:rPr>
+        <w:t>ppt</w:t>
+      </w:r>
+      <w:proofErr w:type="spellEnd"/>
+      <w:r>
+        <w:rPr>
+          <w:rFonts w:ascii="Georgia" w:hAnsi="Georgia" w:cs="Arial"/>
+        </w:rPr>
+        <w:t xml:space="preserve"> compatible documents?</w:t>
       </w:r>
     </w:p>
     <w:p>
@@ -8121,7 +8894,6 @@
         <w:rPr>
           <w:rFonts w:ascii="Georgia" w:hAnsi="Georgia" w:cs="Arial"/>
         </w:rPr>
-        <w:lastRenderedPageBreak/>
         <w:t>Google is certainly a popular search engine though by no means the only one. In y</w:t>
       </w:r>
       <w:r>
@@ -8959,6 +9731,7 @@
         <w:rPr>
           <w:rFonts w:ascii="Georgia" w:hAnsi="Georgia" w:cs="Arial"/>
         </w:rPr>
+        <w:lastRenderedPageBreak/>
         <w:t>For one final search engine comparison</w:t>
       </w:r>
       <w:r>
@@ -8971,14 +9744,24 @@
         <w:rPr>
           <w:rFonts w:ascii="Georgia" w:hAnsi="Georgia" w:cs="Arial"/>
         </w:rPr>
-        <w:t xml:space="preserve"> you will compare the image results for a query including just the word “democracy” on google.com vs. google.com/hk</w:t>
-      </w:r>
+        <w:t xml:space="preserve"> you will compare the image results for a query including just the word “democracy” on google.com vs. google.com/</w:t>
+      </w:r>
+      <w:proofErr w:type="spellStart"/>
+      <w:proofErr w:type="gramStart"/>
+      <w:r>
+        <w:rPr>
+          <w:rFonts w:ascii="Georgia" w:hAnsi="Georgia" w:cs="Arial"/>
+        </w:rPr>
+        <w:t>hk</w:t>
+      </w:r>
+      <w:proofErr w:type="spellEnd"/>
       <w:r>
         <w:rPr>
           <w:rFonts w:ascii="Georgia" w:hAnsi="Georgia" w:cs="Arial"/>
         </w:rPr>
         <w:t xml:space="preserve"> .</w:t>
       </w:r>
+      <w:proofErr w:type="gramEnd"/>
       <w:r>
         <w:rPr>
           <w:rFonts w:ascii="Georgia" w:hAnsi="Georgia" w:cs="Arial"/>
@@ -9517,13 +10300,27 @@
         <w:rPr>
           <w:rFonts w:ascii="Georgia" w:hAnsi="Georgia"/>
         </w:rPr>
-        <w:t>How can crow</w:t>
-      </w:r>
+        <w:t xml:space="preserve">How can </w:t>
+      </w:r>
+      <w:proofErr w:type="spellStart"/>
       <w:r>
         <w:rPr>
           <w:rFonts w:ascii="Georgia" w:hAnsi="Georgia"/>
         </w:rPr>
-        <w:t xml:space="preserve">dsourced data about </w:t>
+        <w:t>crow</w:t>
+      </w:r>
+      <w:r>
+        <w:rPr>
+          <w:rFonts w:ascii="Georgia" w:hAnsi="Georgia"/>
+        </w:rPr>
+        <w:t>dsourced</w:t>
+      </w:r>
+      <w:proofErr w:type="spellEnd"/>
+      <w:r>
+        <w:rPr>
+          <w:rFonts w:ascii="Georgia" w:hAnsi="Georgia"/>
+        </w:rPr>
+        <w:t xml:space="preserve"> data about </w:t>
       </w:r>
       <w:r>
         <w:rPr>
@@ -9946,7 +10743,7 @@
         <w:rFonts w:ascii="Georgia" w:hAnsi="Georgia"/>
         <w:noProof/>
       </w:rPr>
-      <w:t>4</w:t>
+      <w:t>14</w:t>
     </w:r>
     <w:r>
       <w:rPr>
@@ -15891,7 +16688,7 @@
 </file>
 
 <file path=customXml/itemProps1.xml><?xml version="1.0" encoding="utf-8"?>
-<ds:datastoreItem xmlns:ds="http://schemas.openxmlformats.org/officeDocument/2006/customXml" ds:itemID="{F3032094-4A83-440C-BD76-CB2AAD41665D}">
+<ds:datastoreItem xmlns:ds="http://schemas.openxmlformats.org/officeDocument/2006/customXml" ds:itemID="{7A7E9BF5-55B5-4E52-B532-A2FA2F2E36D9}">
   <ds:schemaRefs>
     <ds:schemaRef ds:uri="http://schemas.openxmlformats.org/officeDocument/2006/bibliography"/>
   </ds:schemaRefs>

--- a/2.1.2.A YourFavoriteWebPage do this one.docx
+++ b/2.1.2.A YourFavoriteWebPage do this one.docx
@@ -7107,21 +7107,7 @@
             <w:rStyle w:val="Hyperlink"/>
             <w:rFonts w:ascii="Georgia" w:hAnsi="Georgia" w:cs="Arial"/>
           </w:rPr>
-          <w:t>http://www.youtube.com</w:t>
-        </w:r>
-        <w:r>
-          <w:rPr>
-            <w:rStyle w:val="Hyperlink"/>
-            <w:rFonts w:ascii="Georgia" w:hAnsi="Georgia" w:cs="Arial"/>
-          </w:rPr>
-          <w:t>/</w:t>
-        </w:r>
-        <w:r>
-          <w:rPr>
-            <w:rStyle w:val="Hyperlink"/>
-            <w:rFonts w:ascii="Georgia" w:hAnsi="Georgia" w:cs="Arial"/>
-          </w:rPr>
-          <w:t>watch?v=jK7IPbnmvVU</w:t>
+          <w:t>http://www.youtube.com/watch?v=jK7IPbnmvVU</w:t>
         </w:r>
       </w:hyperlink>
     </w:p>
@@ -7353,8 +7339,6 @@
         </w:rPr>
         <w:t>”</w:t>
       </w:r>
-      <w:bookmarkStart w:id="0" w:name="_GoBack"/>
-      <w:bookmarkEnd w:id="0"/>
     </w:p>
     <w:p>
       <w:pPr>
@@ -7437,6 +7421,36 @@
           <w:rFonts w:ascii="Georgia" w:hAnsi="Georgia" w:cs="Arial"/>
         </w:rPr>
         <w:t xml:space="preserve"> tag and check to see if it has alternate text. What site did you visit and what was the alternate text on the image if any? Was it sufficient to give a good idea of what the image that was placed there was to someone who could not see it?</w:t>
+      </w:r>
+      <w:r>
+        <w:rPr>
+          <w:rFonts w:ascii="Georgia" w:hAnsi="Georgia" w:cs="Arial"/>
+        </w:rPr>
+        <w:t xml:space="preserve"> </w:t>
+      </w:r>
+      <w:r>
+        <w:rPr>
+          <w:rFonts w:ascii="Georgia" w:hAnsi="Georgia" w:cs="Arial"/>
+          <w:color w:val="FF0000"/>
+        </w:rPr>
+        <w:t>ESPN</w:t>
+      </w:r>
+    </w:p>
+    <w:p>
+      <w:pPr>
+        <w:pStyle w:val="ListParagraph"/>
+        <w:ind w:left="810"/>
+        <w:rPr>
+          <w:rFonts w:ascii="Georgia" w:hAnsi="Georgia" w:cs="Arial"/>
+          <w:color w:val="FF0000"/>
+        </w:rPr>
+      </w:pPr>
+      <w:r>
+        <w:rPr>
+          <w:rFonts w:ascii="Georgia" w:hAnsi="Georgia" w:cs="Arial"/>
+          <w:color w:val="FF0000"/>
+        </w:rPr>
+        <w:t>“Signing day illustration” and not enough info for any idea of what it looks like</w:t>
       </w:r>
     </w:p>
     <w:p>
@@ -8149,7 +8163,21 @@
             <w:rStyle w:val="Hyperlink"/>
             <w:rFonts w:ascii="Georgia" w:hAnsi="Georgia" w:cs="Arial"/>
           </w:rPr>
-          <w:t>http://www.google.com/intl/en_us/insidesearch/howsearchworks/algorithms.html</w:t>
+          <w:t>http://w</w:t>
+        </w:r>
+        <w:r>
+          <w:rPr>
+            <w:rStyle w:val="Hyperlink"/>
+            <w:rFonts w:ascii="Georgia" w:hAnsi="Georgia" w:cs="Arial"/>
+          </w:rPr>
+          <w:t>w</w:t>
+        </w:r>
+        <w:r>
+          <w:rPr>
+            <w:rStyle w:val="Hyperlink"/>
+            <w:rFonts w:ascii="Georgia" w:hAnsi="Georgia" w:cs="Arial"/>
+          </w:rPr>
+          <w:t>w.google.com/intl/en_us/insidesearch/howsearchworks/algorithms.html</w:t>
         </w:r>
       </w:hyperlink>
       <w:r>
@@ -8179,8 +8207,65 @@
         <w:ind w:left="810"/>
         <w:rPr>
           <w:rFonts w:ascii="Georgia" w:hAnsi="Georgia" w:cs="Arial"/>
-        </w:rPr>
-      </w:pPr>
+          <w:color w:val="FF0000"/>
+        </w:rPr>
+      </w:pPr>
+      <w:r>
+        <w:rPr>
+          <w:rFonts w:ascii="Georgia" w:hAnsi="Georgia" w:cs="Arial"/>
+          <w:color w:val="FF0000"/>
+        </w:rPr>
+        <w:lastRenderedPageBreak/>
+        <w:t xml:space="preserve">Algorithms help determine what you are trying to find from </w:t>
+      </w:r>
+      <w:proofErr w:type="spellStart"/>
+      <w:r>
+        <w:rPr>
+          <w:rFonts w:ascii="Georgia" w:hAnsi="Georgia" w:cs="Arial"/>
+          <w:color w:val="FF0000"/>
+        </w:rPr>
+        <w:t>whay</w:t>
+      </w:r>
+      <w:proofErr w:type="spellEnd"/>
+      <w:r>
+        <w:rPr>
+          <w:rFonts w:ascii="Georgia" w:hAnsi="Georgia" w:cs="Arial"/>
+          <w:color w:val="FF0000"/>
+        </w:rPr>
+        <w:t xml:space="preserve"> you searched, like giving you an answer to a question instead of someone </w:t>
+      </w:r>
+      <w:proofErr w:type="spellStart"/>
+      <w:r>
+        <w:rPr>
+          <w:rFonts w:ascii="Georgia" w:hAnsi="Georgia" w:cs="Arial"/>
+          <w:color w:val="FF0000"/>
+        </w:rPr>
+        <w:t>elce</w:t>
+      </w:r>
+      <w:proofErr w:type="spellEnd"/>
+      <w:r>
+        <w:rPr>
+          <w:rFonts w:ascii="Georgia" w:hAnsi="Georgia" w:cs="Arial"/>
+          <w:color w:val="FF0000"/>
+        </w:rPr>
+        <w:t xml:space="preserve"> asking the same question, and using synonyms exc., After retrieving this info often via </w:t>
+      </w:r>
+      <w:proofErr w:type="spellStart"/>
+      <w:r>
+        <w:rPr>
+          <w:rFonts w:ascii="Georgia" w:hAnsi="Georgia" w:cs="Arial"/>
+          <w:color w:val="FF0000"/>
+        </w:rPr>
+        <w:t>softbots</w:t>
+      </w:r>
+      <w:proofErr w:type="spellEnd"/>
+      <w:r>
+        <w:rPr>
+          <w:rFonts w:ascii="Georgia" w:hAnsi="Georgia" w:cs="Arial"/>
+          <w:color w:val="FF0000"/>
+        </w:rPr>
+        <w:t>.</w:t>
+      </w:r>
     </w:p>
     <w:p>
       <w:pPr>
@@ -8206,7 +8291,6 @@
         <w:rPr>
           <w:rFonts w:ascii="Georgia" w:hAnsi="Georgia" w:cs="Arial"/>
         </w:rPr>
-        <w:lastRenderedPageBreak/>
         <w:t xml:space="preserve">After watching the following video, </w:t>
       </w:r>
       <w:r>
@@ -8221,7 +8305,21 @@
             <w:rStyle w:val="Hyperlink"/>
             <w:rFonts w:ascii="Georgia" w:hAnsi="Georgia" w:cs="Arial"/>
           </w:rPr>
-          <w:t>http://www.youtube.com/watch?v=BNHR6IQJGZs</w:t>
+          <w:t>http://www.youtube.com/wa</w:t>
+        </w:r>
+        <w:r>
+          <w:rPr>
+            <w:rStyle w:val="Hyperlink"/>
+            <w:rFonts w:ascii="Georgia" w:hAnsi="Georgia" w:cs="Arial"/>
+          </w:rPr>
+          <w:t>t</w:t>
+        </w:r>
+        <w:r>
+          <w:rPr>
+            <w:rStyle w:val="Hyperlink"/>
+            <w:rFonts w:ascii="Georgia" w:hAnsi="Georgia" w:cs="Arial"/>
+          </w:rPr>
+          <w:t>ch?v=BNHR6IQJGZs</w:t>
         </w:r>
       </w:hyperlink>
     </w:p>
@@ -8231,8 +8329,23 @@
         <w:ind w:left="810"/>
         <w:rPr>
           <w:rFonts w:ascii="Georgia" w:hAnsi="Georgia" w:cs="Arial"/>
-        </w:rPr>
-      </w:pPr>
+          <w:color w:val="FF0000"/>
+        </w:rPr>
+      </w:pPr>
+      <w:r>
+        <w:rPr>
+          <w:rFonts w:ascii="Georgia" w:hAnsi="Georgia" w:cs="Arial"/>
+          <w:color w:val="FF0000"/>
+        </w:rPr>
+        <w:t>If they are never linked to they may not be indexed</w:t>
+      </w:r>
+      <w:r>
+        <w:rPr>
+          <w:rFonts w:ascii="Georgia" w:hAnsi="Georgia" w:cs="Arial"/>
+          <w:color w:val="FF0000"/>
+        </w:rPr>
+        <w:t>, or may be seen as spam under certain conditions</w:t>
+      </w:r>
     </w:p>
     <w:p>
       <w:pPr>
@@ -8242,6 +8355,8 @@
           <w:rFonts w:ascii="Georgia" w:hAnsi="Georgia" w:cs="Arial"/>
         </w:rPr>
       </w:pPr>
+      <w:bookmarkStart w:id="0" w:name="_GoBack"/>
+      <w:bookmarkEnd w:id="0"/>
     </w:p>
     <w:p>
       <w:pPr>
@@ -8783,8 +8898,18 @@
         <w:ind w:left="810"/>
         <w:rPr>
           <w:rFonts w:ascii="Georgia" w:hAnsi="Georgia" w:cs="Arial"/>
-        </w:rPr>
-      </w:pPr>
+          <w:color w:val="FF0000"/>
+        </w:rPr>
+      </w:pPr>
+      <w:proofErr w:type="gramStart"/>
+      <w:r>
+        <w:rPr>
+          <w:rFonts w:ascii="Georgia" w:hAnsi="Georgia" w:cs="Arial"/>
+          <w:color w:val="FF0000"/>
+        </w:rPr>
+        <w:t>skip</w:t>
+      </w:r>
+      <w:proofErr w:type="gramEnd"/>
     </w:p>
     <w:p>
       <w:pPr>
@@ -8831,8 +8956,18 @@
         <w:ind w:left="810"/>
         <w:rPr>
           <w:rFonts w:ascii="Georgia" w:hAnsi="Georgia" w:cs="Arial"/>
-        </w:rPr>
-      </w:pPr>
+          <w:color w:val="FF0000"/>
+        </w:rPr>
+      </w:pPr>
+      <w:proofErr w:type="gramStart"/>
+      <w:r>
+        <w:rPr>
+          <w:rFonts w:ascii="Georgia" w:hAnsi="Georgia" w:cs="Arial"/>
+          <w:color w:val="FF0000"/>
+        </w:rPr>
+        <w:t>skip</w:t>
+      </w:r>
+      <w:proofErr w:type="gramEnd"/>
     </w:p>
     <w:p>
       <w:pPr>
@@ -8876,8 +9011,18 @@
         <w:ind w:left="810"/>
         <w:rPr>
           <w:rFonts w:ascii="Georgia" w:hAnsi="Georgia" w:cs="Arial"/>
-        </w:rPr>
-      </w:pPr>
+          <w:color w:val="FF0000"/>
+        </w:rPr>
+      </w:pPr>
+      <w:proofErr w:type="gramStart"/>
+      <w:r>
+        <w:rPr>
+          <w:rFonts w:ascii="Georgia" w:hAnsi="Georgia" w:cs="Arial"/>
+          <w:color w:val="FF0000"/>
+        </w:rPr>
+        <w:t>skip</w:t>
+      </w:r>
+      <w:proofErr w:type="gramEnd"/>
     </w:p>
     <w:p>
       <w:pPr>
@@ -9731,7 +9876,6 @@
         <w:rPr>
           <w:rFonts w:ascii="Georgia" w:hAnsi="Georgia" w:cs="Arial"/>
         </w:rPr>
-        <w:lastRenderedPageBreak/>
         <w:t>For one final search engine comparison</w:t>
       </w:r>
       <w:r>
@@ -16688,7 +16832,7 @@
 </file>
 
 <file path=customXml/itemProps1.xml><?xml version="1.0" encoding="utf-8"?>
-<ds:datastoreItem xmlns:ds="http://schemas.openxmlformats.org/officeDocument/2006/customXml" ds:itemID="{7A7E9BF5-55B5-4E52-B532-A2FA2F2E36D9}">
+<ds:datastoreItem xmlns:ds="http://schemas.openxmlformats.org/officeDocument/2006/customXml" ds:itemID="{03A8019B-01CC-4CD8-9D35-1467A0A96434}">
   <ds:schemaRefs>
     <ds:schemaRef ds:uri="http://schemas.openxmlformats.org/officeDocument/2006/bibliography"/>
   </ds:schemaRefs>

--- a/2.1.2.A YourFavoriteWebPage do this one.docx
+++ b/2.1.2.A YourFavoriteWebPage do this one.docx
@@ -4953,7 +4953,7 @@
           </mc:Choice>
           <mc:Fallback>
             <w:pict>
-              <v:rect w14:anchorId="73ED3C88" id="Rectangle 4" o:spid="_x0000_s1026" style="position:absolute;margin-left:298.35pt;margin-top:55.35pt;width:24.75pt;height:30.55pt;z-index:251668480;visibility:visible;mso-wrap-style:square;mso-wrap-distance-left:9pt;mso-wrap-distance-top:0;mso-wrap-distance-right:9pt;mso-wrap-distance-bottom:0;mso-position-horizontal:absolute;mso-position-horizontal-relative:text;mso-position-vertical:absolute;mso-position-vertical-relative:text;v-text-anchor:middle" o:gfxdata="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" filled="f" strokecolor="red" strokeweight="2pt"/>
+              <v:rect w14:anchorId="2255543F" id="Rectangle 4" o:spid="_x0000_s1026" style="position:absolute;margin-left:298.35pt;margin-top:55.35pt;width:24.75pt;height:30.55pt;z-index:251668480;visibility:visible;mso-wrap-style:square;mso-wrap-distance-left:9pt;mso-wrap-distance-top:0;mso-wrap-distance-right:9pt;mso-wrap-distance-bottom:0;mso-position-horizontal:absolute;mso-position-horizontal-relative:text;mso-position-vertical:absolute;mso-position-vertical-relative:text;v-text-anchor:middle" o:gfxdata="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" filled="f" strokecolor="red" strokeweight="2pt"/>
             </w:pict>
           </mc:Fallback>
         </mc:AlternateContent>
@@ -5111,7 +5111,7 @@
           </mc:Choice>
           <mc:Fallback>
             <w:pict>
-              <v:rect w14:anchorId="3D5BAAD7" id="Rectangle 8" o:spid="_x0000_s1026" style="position:absolute;margin-left:243.55pt;margin-top:8pt;width:35.7pt;height:26.3pt;z-index:251678720;visibility:visible;mso-wrap-style:square;mso-wrap-distance-left:9pt;mso-wrap-distance-top:0;mso-wrap-distance-right:9pt;mso-wrap-distance-bottom:0;mso-position-horizontal:absolute;mso-position-horizontal-relative:text;mso-position-vertical:absolute;mso-position-vertical-relative:text;v-text-anchor:middle" o:gfxdata="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" filled="f" strokecolor="red" strokeweight="2pt"/>
+              <v:rect w14:anchorId="173A3237" id="Rectangle 8" o:spid="_x0000_s1026" style="position:absolute;margin-left:243.55pt;margin-top:8pt;width:35.7pt;height:26.3pt;z-index:251678720;visibility:visible;mso-wrap-style:square;mso-wrap-distance-left:9pt;mso-wrap-distance-top:0;mso-wrap-distance-right:9pt;mso-wrap-distance-bottom:0;mso-position-horizontal:absolute;mso-position-horizontal-relative:text;mso-position-vertical:absolute;mso-position-vertical-relative:text;v-text-anchor:middle" o:gfxdata="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" filled="f" strokecolor="red" strokeweight="2pt"/>
             </w:pict>
           </mc:Fallback>
         </mc:AlternateContent>
@@ -5197,7 +5197,7 @@
           </mc:Choice>
           <mc:Fallback>
             <w:pict>
-              <v:rect w14:anchorId="4339D225" id="Rectangle 9" o:spid="_x0000_s1026" style="position:absolute;margin-left:130.9pt;margin-top:13.2pt;width:35.65pt;height:26.25pt;z-index:251680768;visibility:visible;mso-wrap-style:square;mso-wrap-distance-left:9pt;mso-wrap-distance-top:0;mso-wrap-distance-right:9pt;mso-wrap-distance-bottom:0;mso-position-horizontal:absolute;mso-position-horizontal-relative:text;mso-position-vertical:absolute;mso-position-vertical-relative:text;v-text-anchor:middle" o:gfxdata="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" filled="f" strokecolor="red" strokeweight="2pt"/>
+              <v:rect w14:anchorId="6B2E90DE" id="Rectangle 9" o:spid="_x0000_s1026" style="position:absolute;margin-left:130.9pt;margin-top:13.2pt;width:35.65pt;height:26.25pt;z-index:251680768;visibility:visible;mso-wrap-style:square;mso-wrap-distance-left:9pt;mso-wrap-distance-top:0;mso-wrap-distance-right:9pt;mso-wrap-distance-bottom:0;mso-position-horizontal:absolute;mso-position-horizontal-relative:text;mso-position-vertical:absolute;mso-position-vertical-relative:text;v-text-anchor:middle" o:gfxdata="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" filled="f" strokecolor="red" strokeweight="2pt"/>
             </w:pict>
           </mc:Fallback>
         </mc:AlternateContent>
@@ -5446,7 +5446,7 @@
           </mc:Choice>
           <mc:Fallback>
             <w:pict>
-              <v:rect w14:anchorId="53C314E0" id="Rectangle 6" o:spid="_x0000_s1026" style="position:absolute;margin-left:375.55pt;margin-top:8.95pt;width:65.1pt;height:27.65pt;z-index:251669504;visibility:visible;mso-wrap-style:square;mso-wrap-distance-left:9pt;mso-wrap-distance-top:0;mso-wrap-distance-right:9pt;mso-wrap-distance-bottom:0;mso-position-horizontal:absolute;mso-position-horizontal-relative:text;mso-position-vertical:absolute;mso-position-vertical-relative:text;v-text-anchor:middle" o:gfxdata="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" filled="f" strokecolor="red" strokeweight="2pt"/>
+              <v:rect w14:anchorId="78A21F26" id="Rectangle 6" o:spid="_x0000_s1026" style="position:absolute;margin-left:375.55pt;margin-top:8.95pt;width:65.1pt;height:27.65pt;z-index:251669504;visibility:visible;mso-wrap-style:square;mso-wrap-distance-left:9pt;mso-wrap-distance-top:0;mso-wrap-distance-right:9pt;mso-wrap-distance-bottom:0;mso-position-horizontal:absolute;mso-position-horizontal-relative:text;mso-position-vertical:absolute;mso-position-vertical-relative:text;v-text-anchor:middle" o:gfxdata="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" filled="f" strokecolor="red" strokeweight="2pt"/>
             </w:pict>
           </mc:Fallback>
         </mc:AlternateContent>
@@ -7537,7 +7537,7 @@
           </mc:Choice>
           <mc:Fallback>
             <w:pict>
-              <v:shapetype w14:anchorId="47AA8204" id="_x0000_t32" coordsize="21600,21600" o:spt="32" o:oned="t" path="m,l21600,21600e" filled="f">
+              <v:shapetype w14:anchorId="0AA6260A" id="_x0000_t32" coordsize="21600,21600" o:spt="32" o:oned="t" path="m,l21600,21600e" filled="f">
                 <v:path arrowok="t" fillok="f" o:connecttype="none"/>
                 <o:lock v:ext="edit" shapetype="t"/>
               </v:shapetype>
@@ -7717,7 +7717,7 @@
           </mc:Choice>
           <mc:Fallback>
             <w:pict>
-              <v:rect w14:anchorId="2105A3F0" id="Rectangle 20" o:spid="_x0000_s1026" style="position:absolute;margin-left:372.05pt;margin-top:-7.95pt;width:48.35pt;height:96.15pt;z-index:251675648;visibility:visible;mso-wrap-style:square;mso-wrap-distance-left:9pt;mso-wrap-distance-top:0;mso-wrap-distance-right:9pt;mso-wrap-distance-bottom:0;mso-position-horizontal:absolute;mso-position-horizontal-relative:text;mso-position-vertical:absolute;mso-position-vertical-relative:text;v-text-anchor:middle" o:gfxdata="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" filled="f" strokecolor="red" strokeweight="2pt"/>
+              <v:rect w14:anchorId="5CD20462" id="Rectangle 20" o:spid="_x0000_s1026" style="position:absolute;margin-left:372.05pt;margin-top:-7.95pt;width:48.35pt;height:96.15pt;z-index:251675648;visibility:visible;mso-wrap-style:square;mso-wrap-distance-left:9pt;mso-wrap-distance-top:0;mso-wrap-distance-right:9pt;mso-wrap-distance-bottom:0;mso-position-horizontal:absolute;mso-position-horizontal-relative:text;mso-position-vertical:absolute;mso-position-vertical-relative:text;v-text-anchor:middle" o:gfxdata="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" filled="f" strokecolor="red" strokeweight="2pt"/>
             </w:pict>
           </mc:Fallback>
         </mc:AlternateContent>
@@ -7880,7 +7880,7 @@
           </mc:Choice>
           <mc:Fallback>
             <w:pict>
-              <v:shape w14:anchorId="0DEE2F6F" id="Straight Arrow Connector 21" o:spid="_x0000_s1026" type="#_x0000_t32" style="position:absolute;margin-left:343.85pt;margin-top:43.2pt;width:25.35pt;height:28.8pt;z-index:251676672;visibility:visible;mso-wrap-style:square;mso-wrap-distance-left:9pt;mso-wrap-distance-top:0;mso-wrap-distance-right:9pt;mso-wrap-distance-bottom:0;mso-position-horizontal:absolute;mso-position-horizontal-relative:text;mso-position-vertical:absolute;mso-position-vertical-relative:text" o:gfxdata="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" strokecolor="red" strokeweight="1.5pt">
+              <v:shape w14:anchorId="79DB17D8" id="Straight Arrow Connector 21" o:spid="_x0000_s1026" type="#_x0000_t32" style="position:absolute;margin-left:343.85pt;margin-top:43.2pt;width:25.35pt;height:28.8pt;z-index:251676672;visibility:visible;mso-wrap-style:square;mso-wrap-distance-left:9pt;mso-wrap-distance-top:0;mso-wrap-distance-right:9pt;mso-wrap-distance-bottom:0;mso-position-horizontal:absolute;mso-position-horizontal-relative:text;mso-position-vertical:absolute;mso-position-vertical-relative:text" o:gfxdata="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" strokecolor="red" strokeweight="1.5pt">
                 <v:stroke endarrow="open"/>
               </v:shape>
             </w:pict>
@@ -7957,7 +7957,7 @@
           </mc:Choice>
           <mc:Fallback>
             <w:pict>
-              <v:rect w14:anchorId="6B30E307" id="Rectangle 17" o:spid="_x0000_s1026" style="position:absolute;margin-left:166.45pt;margin-top:182pt;width:85.25pt;height:16.15pt;z-index:251672576;visibility:visible;mso-wrap-style:square;mso-wrap-distance-left:9pt;mso-wrap-distance-top:0;mso-wrap-distance-right:9pt;mso-wrap-distance-bottom:0;mso-position-horizontal:absolute;mso-position-horizontal-relative:text;mso-position-vertical:absolute;mso-position-vertical-relative:text;v-text-anchor:middle" o:gfxdata="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" filled="f" strokecolor="red" strokeweight="2pt"/>
+              <v:rect w14:anchorId="42B48964" id="Rectangle 17" o:spid="_x0000_s1026" style="position:absolute;margin-left:166.45pt;margin-top:182pt;width:85.25pt;height:16.15pt;z-index:251672576;visibility:visible;mso-wrap-style:square;mso-wrap-distance-left:9pt;mso-wrap-distance-top:0;mso-wrap-distance-right:9pt;mso-wrap-distance-bottom:0;mso-position-horizontal:absolute;mso-position-horizontal-relative:text;mso-position-vertical:absolute;mso-position-vertical-relative:text;v-text-anchor:middle" o:gfxdata="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" filled="f" strokecolor="red" strokeweight="2pt"/>
             </w:pict>
           </mc:Fallback>
         </mc:AlternateContent>
@@ -8163,21 +8163,7 @@
             <w:rStyle w:val="Hyperlink"/>
             <w:rFonts w:ascii="Georgia" w:hAnsi="Georgia" w:cs="Arial"/>
           </w:rPr>
-          <w:t>http://w</w:t>
-        </w:r>
-        <w:r>
-          <w:rPr>
-            <w:rStyle w:val="Hyperlink"/>
-            <w:rFonts w:ascii="Georgia" w:hAnsi="Georgia" w:cs="Arial"/>
-          </w:rPr>
-          <w:t>w</w:t>
-        </w:r>
-        <w:r>
-          <w:rPr>
-            <w:rStyle w:val="Hyperlink"/>
-            <w:rFonts w:ascii="Georgia" w:hAnsi="Georgia" w:cs="Arial"/>
-          </w:rPr>
-          <w:t>w.google.com/intl/en_us/insidesearch/howsearchworks/algorithms.html</w:t>
+          <w:t>http://www.google.com/intl/en_us/insidesearch/howsearchworks/algorithms.html</w:t>
         </w:r>
       </w:hyperlink>
       <w:r>
@@ -8305,21 +8291,7 @@
             <w:rStyle w:val="Hyperlink"/>
             <w:rFonts w:ascii="Georgia" w:hAnsi="Georgia" w:cs="Arial"/>
           </w:rPr>
-          <w:t>http://www.youtube.com/wa</w:t>
-        </w:r>
-        <w:r>
-          <w:rPr>
-            <w:rStyle w:val="Hyperlink"/>
-            <w:rFonts w:ascii="Georgia" w:hAnsi="Georgia" w:cs="Arial"/>
-          </w:rPr>
-          <w:t>t</w:t>
-        </w:r>
-        <w:r>
-          <w:rPr>
-            <w:rStyle w:val="Hyperlink"/>
-            <w:rFonts w:ascii="Georgia" w:hAnsi="Georgia" w:cs="Arial"/>
-          </w:rPr>
-          <w:t>ch?v=BNHR6IQJGZs</w:t>
+          <w:t>http://www.youtube.com/watch?v=BNHR6IQJGZs</w:t>
         </w:r>
       </w:hyperlink>
     </w:p>
@@ -8355,8 +8327,6 @@
           <w:rFonts w:ascii="Georgia" w:hAnsi="Georgia" w:cs="Arial"/>
         </w:rPr>
       </w:pPr>
-      <w:bookmarkStart w:id="0" w:name="_GoBack"/>
-      <w:bookmarkEnd w:id="0"/>
     </w:p>
     <w:p>
       <w:pPr>
@@ -8471,6 +8441,13 @@
           <w:rFonts w:ascii="Georgia" w:hAnsi="Georgia" w:cs="Arial"/>
         </w:rPr>
       </w:pPr>
+      <w:r>
+        <w:rPr>
+          <w:rFonts w:ascii="Georgia" w:hAnsi="Georgia" w:cs="Arial"/>
+          <w:color w:val="FF0000"/>
+        </w:rPr>
+        <w:t>-Cars</w:t>
+      </w:r>
     </w:p>
     <w:p>
       <w:pPr>
@@ -8561,8 +8538,27 @@
         <w:ind w:left="1530"/>
         <w:rPr>
           <w:rFonts w:ascii="Georgia" w:hAnsi="Georgia" w:cs="Arial"/>
-        </w:rPr>
-      </w:pPr>
+          <w:color w:val="FF0000"/>
+        </w:rPr>
+      </w:pPr>
+      <w:proofErr w:type="spellStart"/>
+      <w:r>
+        <w:rPr>
+          <w:rFonts w:ascii="Georgia" w:hAnsi="Georgia" w:cs="Arial"/>
+          <w:color w:val="FF0000"/>
+        </w:rPr>
+        <w:t>Filetype</w:t>
+      </w:r>
+      <w:proofErr w:type="gramStart"/>
+      <w:r>
+        <w:rPr>
+          <w:rFonts w:ascii="Georgia" w:hAnsi="Georgia" w:cs="Arial"/>
+          <w:color w:val="FF0000"/>
+        </w:rPr>
+        <w:t>:ppt</w:t>
+      </w:r>
+      <w:proofErr w:type="spellEnd"/>
+      <w:proofErr w:type="gramEnd"/>
     </w:p>
     <w:p>
       <w:pPr>
@@ -8614,11 +8610,28 @@
     </w:p>
     <w:p>
       <w:pPr>
-        <w:ind w:left="1170"/>
-        <w:rPr>
-          <w:rFonts w:ascii="Georgia" w:hAnsi="Georgia" w:cs="Arial"/>
-        </w:rPr>
-      </w:pPr>
+        <w:ind w:left="1530"/>
+        <w:rPr>
+          <w:rFonts w:ascii="Georgia" w:hAnsi="Georgia" w:cs="Arial"/>
+          <w:color w:val="FF0000"/>
+        </w:rPr>
+      </w:pPr>
+      <w:proofErr w:type="gramStart"/>
+      <w:r>
+        <w:rPr>
+          <w:rFonts w:ascii="Georgia" w:hAnsi="Georgia" w:cs="Arial"/>
+          <w:color w:val="FF0000"/>
+        </w:rPr>
+        <w:t>site:</w:t>
+      </w:r>
+      <w:proofErr w:type="gramEnd"/>
+      <w:r>
+        <w:rPr>
+          <w:rFonts w:ascii="Georgia" w:hAnsi="Georgia" w:cs="Arial"/>
+          <w:color w:val="FF0000"/>
+        </w:rPr>
+        <w:t>cnn.com</w:t>
+      </w:r>
     </w:p>
     <w:p>
       <w:pPr>
@@ -8907,6 +8920,7 @@
           <w:rFonts w:ascii="Georgia" w:hAnsi="Georgia" w:cs="Arial"/>
           <w:color w:val="FF0000"/>
         </w:rPr>
+        <w:lastRenderedPageBreak/>
         <w:t>skip</w:t>
       </w:r>
       <w:proofErr w:type="gramEnd"/>
@@ -9065,10 +9079,10 @@
         <w:tblLook w:val="04A0" w:firstRow="1" w:lastRow="0" w:firstColumn="1" w:lastColumn="0" w:noHBand="0" w:noVBand="1"/>
       </w:tblPr>
       <w:tblGrid>
-        <w:gridCol w:w="1252"/>
-        <w:gridCol w:w="2547"/>
-        <w:gridCol w:w="2284"/>
-        <w:gridCol w:w="2457"/>
+        <w:gridCol w:w="1270"/>
+        <w:gridCol w:w="2540"/>
+        <w:gridCol w:w="2281"/>
+        <w:gridCol w:w="2449"/>
       </w:tblGrid>
       <w:tr>
         <w:tc>
@@ -9128,13 +9142,7 @@
               <w:rPr>
                 <w:rFonts w:ascii="Georgia" w:hAnsi="Georgia" w:cs="Arial"/>
               </w:rPr>
-              <w:t>B. www.google.c</w:t>
-            </w:r>
-            <w:r>
-              <w:rPr>
-                <w:rFonts w:ascii="Georgia" w:hAnsi="Georgia" w:cs="Arial"/>
-              </w:rPr>
-              <w:t>n</w:t>
+              <w:t>B. www.google.hk</w:t>
             </w:r>
           </w:p>
         </w:tc>
@@ -9252,6 +9260,24 @@
               <w:t>1</w:t>
             </w:r>
           </w:p>
+          <w:p>
+            <w:pPr>
+              <w:pStyle w:val="ListParagraph"/>
+              <w:ind w:left="0"/>
+              <w:jc w:val="center"/>
+              <w:rPr>
+                <w:rFonts w:ascii="Georgia" w:hAnsi="Georgia" w:cs="Arial"/>
+                <w:color w:val="FF0000"/>
+              </w:rPr>
+            </w:pPr>
+            <w:r>
+              <w:rPr>
+                <w:rFonts w:ascii="Georgia" w:hAnsi="Georgia" w:cs="Arial"/>
+                <w:color w:val="FF0000"/>
+              </w:rPr>
+              <w:t>Queries</w:t>
+            </w:r>
+          </w:p>
         </w:tc>
         <w:tc>
           <w:tcPr>
@@ -9264,8 +9290,16 @@
               <w:jc w:val="center"/>
               <w:rPr>
                 <w:rFonts w:ascii="Georgia" w:hAnsi="Georgia" w:cs="Arial"/>
+                <w:color w:val="FF0000"/>
               </w:rPr>
             </w:pPr>
+            <w:r>
+              <w:rPr>
+                <w:rFonts w:ascii="Georgia" w:hAnsi="Georgia" w:cs="Arial"/>
+                <w:color w:val="FF0000"/>
+              </w:rPr>
+              <w:t xml:space="preserve">bunch of </w:t>
+            </w:r>
           </w:p>
           <w:p>
             <w:pPr>
@@ -9274,8 +9308,16 @@
               <w:jc w:val="center"/>
               <w:rPr>
                 <w:rFonts w:ascii="Georgia" w:hAnsi="Georgia" w:cs="Arial"/>
+                <w:color w:val="FF0000"/>
               </w:rPr>
             </w:pPr>
+            <w:r>
+              <w:rPr>
+                <w:rFonts w:ascii="Georgia" w:hAnsi="Georgia" w:cs="Arial"/>
+                <w:color w:val="FF0000"/>
+              </w:rPr>
+              <w:t xml:space="preserve">Definitions and </w:t>
+            </w:r>
           </w:p>
           <w:p>
             <w:pPr>
@@ -9284,18 +9326,16 @@
               <w:jc w:val="center"/>
               <w:rPr>
                 <w:rFonts w:ascii="Georgia" w:hAnsi="Georgia" w:cs="Arial"/>
+                <w:color w:val="FF0000"/>
               </w:rPr>
             </w:pPr>
-          </w:p>
-          <w:p>
-            <w:pPr>
-              <w:pStyle w:val="ListParagraph"/>
-              <w:ind w:left="0"/>
-              <w:jc w:val="center"/>
-              <w:rPr>
-                <w:rFonts w:ascii="Georgia" w:hAnsi="Georgia" w:cs="Arial"/>
-              </w:rPr>
-            </w:pPr>
+            <w:r>
+              <w:rPr>
+                <w:rFonts w:ascii="Georgia" w:hAnsi="Georgia" w:cs="Arial"/>
+                <w:color w:val="FF0000"/>
+              </w:rPr>
+              <w:t>wiki</w:t>
+            </w:r>
           </w:p>
           <w:p>
             <w:pPr>
@@ -9316,11 +9356,18 @@
             <w:pPr>
               <w:pStyle w:val="ListParagraph"/>
               <w:ind w:left="0"/>
-              <w:jc w:val="center"/>
-              <w:rPr>
-                <w:rFonts w:ascii="Georgia" w:hAnsi="Georgia" w:cs="Arial"/>
+              <w:rPr>
+                <w:rFonts w:ascii="Georgia" w:hAnsi="Georgia" w:cs="Arial"/>
+                <w:color w:val="FF0000"/>
               </w:rPr>
             </w:pPr>
+            <w:r>
+              <w:rPr>
+                <w:rFonts w:ascii="Georgia" w:hAnsi="Georgia" w:cs="Arial"/>
+                <w:color w:val="FF0000"/>
+              </w:rPr>
+              <w:t>Same as google.com results but Chinese</w:t>
+            </w:r>
           </w:p>
         </w:tc>
         <w:tc>
@@ -9336,6 +9383,41 @@
                 <w:rFonts w:ascii="Georgia" w:hAnsi="Georgia" w:cs="Arial"/>
               </w:rPr>
             </w:pPr>
+            <w:r>
+              <w:rPr>
+                <w:rFonts w:ascii="Georgia" w:hAnsi="Georgia" w:cs="Arial"/>
+                <w:color w:val="FF0000"/>
+              </w:rPr>
+              <w:t>Overall best as gives definition immediately</w:t>
+            </w:r>
+            <w:r>
+              <w:rPr>
+                <w:rFonts w:ascii="Georgia" w:hAnsi="Georgia" w:cs="Arial"/>
+                <w:color w:val="FF0000"/>
+              </w:rPr>
+              <w:t>,</w:t>
+            </w:r>
+            <w:r>
+              <w:rPr>
+                <w:rFonts w:ascii="Georgia" w:hAnsi="Georgia" w:cs="Arial"/>
+                <w:color w:val="FF0000"/>
+              </w:rPr>
+              <w:t xml:space="preserve"> </w:t>
+            </w:r>
+            <w:r>
+              <w:rPr>
+                <w:rFonts w:ascii="Georgia" w:hAnsi="Georgia" w:cs="Arial"/>
+                <w:color w:val="FF0000"/>
+              </w:rPr>
+              <w:t xml:space="preserve">also </w:t>
+            </w:r>
+            <w:r>
+              <w:rPr>
+                <w:rFonts w:ascii="Georgia" w:hAnsi="Georgia" w:cs="Arial"/>
+                <w:color w:val="FF0000"/>
+              </w:rPr>
+              <w:t>wiki</w:t>
+            </w:r>
           </w:p>
         </w:tc>
       </w:tr>
@@ -9360,6 +9442,24 @@
               <w:t>2</w:t>
             </w:r>
           </w:p>
+          <w:p>
+            <w:pPr>
+              <w:pStyle w:val="ListParagraph"/>
+              <w:ind w:left="0"/>
+              <w:jc w:val="center"/>
+              <w:rPr>
+                <w:rFonts w:ascii="Georgia" w:hAnsi="Georgia" w:cs="Arial"/>
+                <w:color w:val="FF0000"/>
+              </w:rPr>
+            </w:pPr>
+            <w:r>
+              <w:rPr>
+                <w:rFonts w:ascii="Georgia" w:hAnsi="Georgia" w:cs="Arial"/>
+                <w:color w:val="FF0000"/>
+              </w:rPr>
+              <w:t>Lavender</w:t>
+            </w:r>
+          </w:p>
         </w:tc>
         <w:tc>
           <w:tcPr>
@@ -9372,34 +9472,21 @@
               <w:jc w:val="center"/>
               <w:rPr>
                 <w:rFonts w:ascii="Georgia" w:hAnsi="Georgia" w:cs="Arial"/>
+                <w:color w:val="FF0000"/>
               </w:rPr>
             </w:pPr>
+            <w:r>
+              <w:rPr>
+                <w:rFonts w:ascii="Georgia" w:hAnsi="Georgia" w:cs="Arial"/>
+                <w:color w:val="FF0000"/>
+              </w:rPr>
+              <w:t>All about uses and essential oils, also wiki</w:t>
+            </w:r>
           </w:p>
           <w:p>
             <w:pPr>
               <w:pStyle w:val="ListParagraph"/>
               <w:ind w:left="0"/>
-              <w:jc w:val="center"/>
-              <w:rPr>
-                <w:rFonts w:ascii="Georgia" w:hAnsi="Georgia" w:cs="Arial"/>
-              </w:rPr>
-            </w:pPr>
-          </w:p>
-          <w:p>
-            <w:pPr>
-              <w:pStyle w:val="ListParagraph"/>
-              <w:ind w:left="0"/>
-              <w:jc w:val="center"/>
-              <w:rPr>
-                <w:rFonts w:ascii="Georgia" w:hAnsi="Georgia" w:cs="Arial"/>
-              </w:rPr>
-            </w:pPr>
-          </w:p>
-          <w:p>
-            <w:pPr>
-              <w:pStyle w:val="ListParagraph"/>
-              <w:ind w:left="0"/>
-              <w:jc w:val="center"/>
               <w:rPr>
                 <w:rFonts w:ascii="Georgia" w:hAnsi="Georgia" w:cs="Arial"/>
               </w:rPr>
@@ -9429,6 +9516,13 @@
                 <w:rFonts w:ascii="Georgia" w:hAnsi="Georgia" w:cs="Arial"/>
               </w:rPr>
             </w:pPr>
+            <w:r>
+              <w:rPr>
+                <w:rFonts w:ascii="Georgia" w:hAnsi="Georgia" w:cs="Arial"/>
+                <w:color w:val="FF0000"/>
+              </w:rPr>
+              <w:t>Same as google.com results but Chinese</w:t>
+            </w:r>
           </w:p>
         </w:tc>
         <w:tc>
@@ -9444,6 +9538,20 @@
                 <w:rFonts w:ascii="Georgia" w:hAnsi="Georgia" w:cs="Arial"/>
               </w:rPr>
             </w:pPr>
+            <w:r>
+              <w:rPr>
+                <w:rFonts w:ascii="Georgia" w:hAnsi="Georgia" w:cs="Arial"/>
+                <w:color w:val="FF0000"/>
+              </w:rPr>
+              <w:t>More about lavender and has images + wiki</w:t>
+            </w:r>
+            <w:r>
+              <w:rPr>
+                <w:rFonts w:ascii="Georgia" w:hAnsi="Georgia" w:cs="Arial"/>
+                <w:color w:val="FF0000"/>
+              </w:rPr>
+              <w:t xml:space="preserve"> but misses essential oils</w:t>
+            </w:r>
           </w:p>
         </w:tc>
       </w:tr>
@@ -9468,6 +9576,42 @@
               <w:t>3</w:t>
             </w:r>
           </w:p>
+          <w:p>
+            <w:pPr>
+              <w:pStyle w:val="ListParagraph"/>
+              <w:ind w:left="0"/>
+              <w:jc w:val="center"/>
+              <w:rPr>
+                <w:rFonts w:ascii="Georgia" w:hAnsi="Georgia" w:cs="Arial"/>
+                <w:color w:val="FF0000"/>
+              </w:rPr>
+            </w:pPr>
+            <w:r>
+              <w:rPr>
+                <w:rFonts w:ascii="Georgia" w:hAnsi="Georgia" w:cs="Arial"/>
+                <w:color w:val="FF0000"/>
+              </w:rPr>
+              <w:t>Banana</w:t>
+            </w:r>
+          </w:p>
+          <w:p>
+            <w:pPr>
+              <w:pStyle w:val="ListParagraph"/>
+              <w:ind w:left="0"/>
+              <w:jc w:val="center"/>
+              <w:rPr>
+                <w:rFonts w:ascii="Georgia" w:hAnsi="Georgia" w:cs="Arial"/>
+                <w:color w:val="FF0000"/>
+              </w:rPr>
+            </w:pPr>
+            <w:r>
+              <w:rPr>
+                <w:rFonts w:ascii="Georgia" w:hAnsi="Georgia" w:cs="Arial"/>
+                <w:color w:val="FF0000"/>
+              </w:rPr>
+              <w:t>Peel</w:t>
+            </w:r>
+          </w:p>
         </w:tc>
         <w:tc>
           <w:tcPr>
@@ -9482,16 +9626,13 @@
                 <w:rFonts w:ascii="Georgia" w:hAnsi="Georgia" w:cs="Arial"/>
               </w:rPr>
             </w:pPr>
-          </w:p>
-          <w:p>
-            <w:pPr>
-              <w:pStyle w:val="ListParagraph"/>
-              <w:ind w:left="0"/>
-              <w:jc w:val="center"/>
-              <w:rPr>
-                <w:rFonts w:ascii="Georgia" w:hAnsi="Georgia" w:cs="Arial"/>
-              </w:rPr>
-            </w:pPr>
+            <w:r>
+              <w:rPr>
+                <w:rFonts w:ascii="Georgia" w:hAnsi="Georgia" w:cs="Arial"/>
+                <w:color w:val="FF0000"/>
+              </w:rPr>
+              <w:t xml:space="preserve">Wiki and uses mostly + images </w:t>
+            </w:r>
           </w:p>
           <w:p>
             <w:pPr>
@@ -9534,9 +9675,18 @@
               <w:ind w:left="0"/>
               <w:jc w:val="center"/>
               <w:rPr>
-                <w:rFonts w:ascii="Georgia" w:hAnsi="Georgia" w:cs="Arial"/>
+                <w:rFonts w:ascii="Malgun Gothic" w:eastAsia="Malgun Gothic" w:hAnsi="Malgun Gothic" w:cs="Malgun Gothic" w:hint="eastAsia"/>
+                <w:color w:val="FF0000"/>
+                <w:lang w:eastAsia="ko-KR"/>
               </w:rPr>
             </w:pPr>
+            <w:r>
+              <w:rPr>
+                <w:rFonts w:ascii="Georgia" w:hAnsi="Georgia" w:cs="Arial"/>
+                <w:color w:val="FF0000"/>
+              </w:rPr>
+              <w:t>Same as google.com results but Chinese</w:t>
+            </w:r>
           </w:p>
         </w:tc>
         <w:tc>
@@ -9552,6 +9702,13 @@
                 <w:rFonts w:ascii="Georgia" w:hAnsi="Georgia" w:cs="Arial"/>
               </w:rPr>
             </w:pPr>
+            <w:r>
+              <w:rPr>
+                <w:rFonts w:ascii="Georgia" w:hAnsi="Georgia" w:cs="Arial"/>
+                <w:color w:val="FF0000"/>
+              </w:rPr>
+              <w:t>Wiki and uses mostly + images + twitter</w:t>
+            </w:r>
           </w:p>
         </w:tc>
       </w:tr>
@@ -9576,6 +9733,42 @@
               <w:t>4</w:t>
             </w:r>
           </w:p>
+          <w:p>
+            <w:pPr>
+              <w:pStyle w:val="ListParagraph"/>
+              <w:ind w:left="0"/>
+              <w:jc w:val="center"/>
+              <w:rPr>
+                <w:rFonts w:ascii="Georgia" w:hAnsi="Georgia" w:cs="Arial"/>
+                <w:color w:val="FF0000"/>
+              </w:rPr>
+            </w:pPr>
+            <w:r>
+              <w:rPr>
+                <w:rFonts w:ascii="Georgia" w:hAnsi="Georgia" w:cs="Arial"/>
+                <w:color w:val="FF0000"/>
+              </w:rPr>
+              <w:t>Chicken</w:t>
+            </w:r>
+          </w:p>
+          <w:p>
+            <w:pPr>
+              <w:pStyle w:val="ListParagraph"/>
+              <w:ind w:left="0"/>
+              <w:jc w:val="center"/>
+              <w:rPr>
+                <w:rFonts w:ascii="Georgia" w:hAnsi="Georgia" w:cs="Arial"/>
+                <w:color w:val="FF0000"/>
+              </w:rPr>
+            </w:pPr>
+            <w:r>
+              <w:rPr>
+                <w:rFonts w:ascii="Georgia" w:hAnsi="Georgia" w:cs="Arial"/>
+                <w:color w:val="FF0000"/>
+              </w:rPr>
+              <w:t>Dinner</w:t>
+            </w:r>
+          </w:p>
         </w:tc>
         <w:tc>
           <w:tcPr>
@@ -9588,8 +9781,16 @@
               <w:jc w:val="center"/>
               <w:rPr>
                 <w:rFonts w:ascii="Georgia" w:hAnsi="Georgia" w:cs="Arial"/>
+                <w:color w:val="FF0000"/>
               </w:rPr>
             </w:pPr>
+            <w:r>
+              <w:rPr>
+                <w:rFonts w:ascii="Georgia" w:hAnsi="Georgia" w:cs="Arial"/>
+                <w:color w:val="FF0000"/>
+              </w:rPr>
+              <w:t>Images + recipes</w:t>
+            </w:r>
           </w:p>
           <w:p>
             <w:pPr>
@@ -9645,6 +9846,13 @@
                 <w:rFonts w:ascii="Georgia" w:hAnsi="Georgia" w:cs="Arial"/>
               </w:rPr>
             </w:pPr>
+            <w:r>
+              <w:rPr>
+                <w:rFonts w:ascii="Georgia" w:hAnsi="Georgia" w:cs="Arial"/>
+                <w:color w:val="FF0000"/>
+              </w:rPr>
+              <w:t>Same as google.com results but Chinese</w:t>
+            </w:r>
           </w:p>
         </w:tc>
         <w:tc>
@@ -9660,6 +9868,13 @@
                 <w:rFonts w:ascii="Georgia" w:hAnsi="Georgia" w:cs="Arial"/>
               </w:rPr>
             </w:pPr>
+            <w:r>
+              <w:rPr>
+                <w:rFonts w:ascii="Georgia" w:hAnsi="Georgia" w:cs="Arial"/>
+                <w:color w:val="FF0000"/>
+              </w:rPr>
+              <w:t>More images + videos + recipes</w:t>
+            </w:r>
           </w:p>
         </w:tc>
       </w:tr>
@@ -9684,6 +9899,24 @@
               <w:t>5</w:t>
             </w:r>
           </w:p>
+          <w:p>
+            <w:pPr>
+              <w:pStyle w:val="ListParagraph"/>
+              <w:ind w:left="0"/>
+              <w:jc w:val="center"/>
+              <w:rPr>
+                <w:rFonts w:ascii="Georgia" w:hAnsi="Georgia" w:cs="Arial"/>
+                <w:color w:val="FF0000"/>
+              </w:rPr>
+            </w:pPr>
+            <w:r>
+              <w:rPr>
+                <w:rFonts w:ascii="Georgia" w:hAnsi="Georgia" w:cs="Arial"/>
+                <w:color w:val="FF0000"/>
+              </w:rPr>
+              <w:t>Football</w:t>
+            </w:r>
+          </w:p>
         </w:tc>
         <w:tc>
           <w:tcPr>
@@ -9696,8 +9929,23 @@
               <w:jc w:val="center"/>
               <w:rPr>
                 <w:rFonts w:ascii="Georgia" w:hAnsi="Georgia" w:cs="Arial"/>
+                <w:color w:val="FF0000"/>
               </w:rPr>
             </w:pPr>
+            <w:r>
+              <w:rPr>
+                <w:rFonts w:ascii="Georgia" w:hAnsi="Georgia" w:cs="Arial"/>
+                <w:color w:val="FF0000"/>
+              </w:rPr>
+              <w:t>American football scores + wiki’s for both footballs</w:t>
+            </w:r>
+            <w:r>
+              <w:rPr>
+                <w:rFonts w:ascii="Georgia" w:hAnsi="Georgia" w:cs="Arial"/>
+                <w:color w:val="FF0000"/>
+              </w:rPr>
+              <w:t xml:space="preserve"> and news sites.</w:t>
+            </w:r>
           </w:p>
           <w:p>
             <w:pPr>
@@ -9753,6 +10001,13 @@
                 <w:rFonts w:ascii="Georgia" w:hAnsi="Georgia" w:cs="Arial"/>
               </w:rPr>
             </w:pPr>
+            <w:r>
+              <w:rPr>
+                <w:rFonts w:ascii="Georgia" w:hAnsi="Georgia" w:cs="Arial"/>
+                <w:color w:val="FF0000"/>
+              </w:rPr>
+              <w:t>It thinks there is a spelling error,  images + wiki + half sites are unreadable</w:t>
+            </w:r>
           </w:p>
         </w:tc>
         <w:tc>
@@ -9766,8 +10021,16 @@
               <w:jc w:val="center"/>
               <w:rPr>
                 <w:rFonts w:ascii="Georgia" w:hAnsi="Georgia" w:cs="Arial"/>
+                <w:color w:val="FF0000"/>
               </w:rPr>
             </w:pPr>
+            <w:r>
+              <w:rPr>
+                <w:rFonts w:ascii="Georgia" w:hAnsi="Georgia" w:cs="Arial"/>
+                <w:color w:val="FF0000"/>
+              </w:rPr>
+              <w:t>More detailed American football scores, only results for American version + wiki</w:t>
+            </w:r>
           </w:p>
         </w:tc>
       </w:tr>
@@ -9818,6 +10081,22 @@
     </w:p>
     <w:p>
       <w:pPr>
+        <w:ind w:left="720"/>
+        <w:rPr>
+          <w:rFonts w:ascii="Georgia" w:hAnsi="Georgia" w:cs="Arial"/>
+          <w:color w:val="FF0000"/>
+        </w:rPr>
+      </w:pPr>
+      <w:r>
+        <w:rPr>
+          <w:rFonts w:ascii="Georgia" w:hAnsi="Georgia" w:cs="Arial"/>
+          <w:color w:val="FF0000"/>
+        </w:rPr>
+        <w:t>Google.com as bing.com missed some valuable results even though it presented much better</w:t>
+      </w:r>
+    </w:p>
+    <w:p>
+      <w:pPr>
         <w:pStyle w:val="ListParagraph"/>
         <w:ind w:left="810"/>
         <w:rPr>
@@ -9933,12 +10212,53 @@
     </w:p>
     <w:p>
       <w:pPr>
-        <w:pStyle w:val="ListParagraph"/>
-        <w:ind w:left="810"/>
-        <w:rPr>
-          <w:rFonts w:ascii="Georgia" w:hAnsi="Georgia" w:cs="Arial"/>
-        </w:rPr>
-      </w:pPr>
+        <w:ind w:left="540" w:firstLine="270"/>
+        <w:rPr>
+          <w:rFonts w:ascii="Georgia" w:hAnsi="Georgia" w:cs="Arial"/>
+          <w:color w:val="FF0000"/>
+        </w:rPr>
+      </w:pPr>
+      <w:r>
+        <w:rPr>
+          <w:rFonts w:ascii="Georgia" w:hAnsi="Georgia" w:cs="Arial"/>
+          <w:color w:val="FF0000"/>
+        </w:rPr>
+        <w:t>Google.com is about definitions and departments while google.com/</w:t>
+      </w:r>
+      <w:proofErr w:type="spellStart"/>
+      <w:r>
+        <w:rPr>
+          <w:rFonts w:ascii="Georgia" w:hAnsi="Georgia" w:cs="Arial"/>
+          <w:color w:val="FF0000"/>
+        </w:rPr>
+        <w:t>hk</w:t>
+      </w:r>
+      <w:proofErr w:type="spellEnd"/>
+      <w:r>
+        <w:rPr>
+          <w:rFonts w:ascii="Georgia" w:hAnsi="Georgia" w:cs="Arial"/>
+          <w:color w:val="FF0000"/>
+        </w:rPr>
+        <w:t xml:space="preserve"> has some </w:t>
+      </w:r>
+      <w:proofErr w:type="spellStart"/>
+      <w:r>
+        <w:rPr>
+          <w:rFonts w:ascii="Georgia" w:hAnsi="Georgia" w:cs="Arial"/>
+          <w:color w:val="FF0000"/>
+        </w:rPr>
+        <w:t>defiitions</w:t>
+      </w:r>
+      <w:proofErr w:type="spellEnd"/>
+      <w:r>
+        <w:rPr>
+          <w:rFonts w:ascii="Georgia" w:hAnsi="Georgia" w:cs="Arial"/>
+          <w:color w:val="FF0000"/>
+        </w:rPr>
+        <w:t xml:space="preserve"> but is encouraging mostly towards it.</w:t>
+      </w:r>
+      <w:bookmarkStart w:id="0" w:name="_GoBack"/>
+      <w:bookmarkEnd w:id="0"/>
     </w:p>
     <w:p>
       <w:pPr>
@@ -15022,7 +15342,7 @@
   <w:docDefaults>
     <w:rPrDefault>
       <w:rPr>
-        <w:rFonts w:ascii="Times New Roman" w:eastAsia="Times New Roman" w:hAnsi="Times New Roman" w:cs="Times New Roman"/>
+        <w:rFonts w:ascii="Times New Roman" w:eastAsia="Batang" w:hAnsi="Times New Roman" w:cs="Times New Roman"/>
         <w:lang w:val="en-US" w:eastAsia="en-US" w:bidi="ar-SA"/>
       </w:rPr>
     </w:rPrDefault>
@@ -16832,7 +17152,7 @@
 </file>
 
 <file path=customXml/itemProps1.xml><?xml version="1.0" encoding="utf-8"?>
-<ds:datastoreItem xmlns:ds="http://schemas.openxmlformats.org/officeDocument/2006/customXml" ds:itemID="{03A8019B-01CC-4CD8-9D35-1467A0A96434}">
+<ds:datastoreItem xmlns:ds="http://schemas.openxmlformats.org/officeDocument/2006/customXml" ds:itemID="{0AE05B69-6528-4E43-8CF8-D6E4F00C862C}">
   <ds:schemaRefs>
     <ds:schemaRef ds:uri="http://schemas.openxmlformats.org/officeDocument/2006/bibliography"/>
   </ds:schemaRefs>

--- a/2.1.2.A YourFavoriteWebPage do this one.docx
+++ b/2.1.2.A YourFavoriteWebPage do this one.docx
@@ -9675,7 +9675,7 @@
               <w:ind w:left="0"/>
               <w:jc w:val="center"/>
               <w:rPr>
-                <w:rFonts w:ascii="Malgun Gothic" w:eastAsia="Malgun Gothic" w:hAnsi="Malgun Gothic" w:cs="Malgun Gothic" w:hint="eastAsia"/>
+                <w:rFonts w:ascii="Malgun Gothic" w:eastAsia="Malgun Gothic" w:hAnsi="Malgun Gothic" w:cs="Malgun Gothic"/>
                 <w:color w:val="FF0000"/>
                 <w:lang w:eastAsia="ko-KR"/>
               </w:rPr>
@@ -10092,6 +10092,7 @@
           <w:rFonts w:ascii="Georgia" w:hAnsi="Georgia" w:cs="Arial"/>
           <w:color w:val="FF0000"/>
         </w:rPr>
+        <w:lastRenderedPageBreak/>
         <w:t>Google.com as bing.com missed some valuable results even though it presented much better</w:t>
       </w:r>
     </w:p>
@@ -10239,26 +10240,36 @@
           <w:rFonts w:ascii="Georgia" w:hAnsi="Georgia" w:cs="Arial"/>
           <w:color w:val="FF0000"/>
         </w:rPr>
-        <w:t xml:space="preserve"> has some </w:t>
-      </w:r>
-      <w:proofErr w:type="spellStart"/>
+        <w:t xml:space="preserve"> has some defi</w:t>
+      </w:r>
       <w:r>
         <w:rPr>
           <w:rFonts w:ascii="Georgia" w:hAnsi="Georgia" w:cs="Arial"/>
           <w:color w:val="FF0000"/>
         </w:rPr>
-        <w:t>defiitions</w:t>
-      </w:r>
-      <w:proofErr w:type="spellEnd"/>
+        <w:t>nitions but is encouraging</w:t>
+      </w:r>
       <w:r>
         <w:rPr>
           <w:rFonts w:ascii="Georgia" w:hAnsi="Georgia" w:cs="Arial"/>
           <w:color w:val="FF0000"/>
         </w:rPr>
-        <w:t xml:space="preserve"> but is encouraging mostly towards it.</w:t>
-      </w:r>
-      <w:bookmarkStart w:id="0" w:name="_GoBack"/>
-      <w:bookmarkEnd w:id="0"/>
+        <w:t xml:space="preserve"> it</w:t>
+      </w:r>
+      <w:r>
+        <w:rPr>
+          <w:rFonts w:ascii="Georgia" w:hAnsi="Georgia" w:cs="Arial"/>
+          <w:color w:val="FF0000"/>
+        </w:rPr>
+        <w:t xml:space="preserve"> instead</w:t>
+      </w:r>
+      <w:r>
+        <w:rPr>
+          <w:rFonts w:ascii="Georgia" w:hAnsi="Georgia" w:cs="Arial"/>
+          <w:color w:val="FF0000"/>
+        </w:rPr>
+        <w:t>.</w:t>
+      </w:r>
     </w:p>
     <w:p>
       <w:pPr>
@@ -10271,26 +10282,6 @@
     </w:p>
     <w:p>
       <w:pPr>
-        <w:pStyle w:val="ListParagraph"/>
-        <w:ind w:left="810"/>
-        <w:rPr>
-          <w:rFonts w:ascii="Georgia" w:hAnsi="Georgia" w:cs="Arial"/>
-        </w:rPr>
-      </w:pPr>
-    </w:p>
-    <w:p>
-      <w:pPr>
-        <w:pStyle w:val="ListParagraph"/>
-        <w:ind w:left="810"/>
-        <w:rPr>
-          <w:rFonts w:ascii="Georgia" w:hAnsi="Georgia" w:cs="Arial"/>
-        </w:rPr>
-      </w:pPr>
-    </w:p>
-    <w:p>
-      <w:pPr>
-        <w:pStyle w:val="ListParagraph"/>
-        <w:ind w:left="810"/>
         <w:rPr>
           <w:rFonts w:ascii="Georgia" w:hAnsi="Georgia" w:cs="Arial"/>
         </w:rPr>
@@ -10332,8 +10323,16 @@
         <w:ind w:left="810"/>
         <w:rPr>
           <w:rFonts w:ascii="Georgia" w:hAnsi="Georgia" w:cs="Arial"/>
-        </w:rPr>
-      </w:pPr>
+          <w:color w:val="FF0000"/>
+        </w:rPr>
+      </w:pPr>
+      <w:r>
+        <w:rPr>
+          <w:rFonts w:ascii="Georgia" w:hAnsi="Georgia" w:cs="Arial"/>
+          <w:color w:val="FF0000"/>
+        </w:rPr>
+        <w:t>Yes.</w:t>
+      </w:r>
     </w:p>
     <w:p>
       <w:pPr>
@@ -10343,6 +10342,8 @@
           <w:rFonts w:ascii="Georgia" w:hAnsi="Georgia" w:cs="Arial"/>
         </w:rPr>
       </w:pPr>
+      <w:bookmarkStart w:id="0" w:name="_GoBack"/>
+      <w:bookmarkEnd w:id="0"/>
     </w:p>
     <w:p>
       <w:pPr>
@@ -10366,8 +10367,16 @@
       <w:pPr>
         <w:rPr>
           <w:rFonts w:ascii="Georgia" w:hAnsi="Georgia" w:cs="Arial"/>
-        </w:rPr>
-      </w:pPr>
+          <w:color w:val="FF0000"/>
+        </w:rPr>
+      </w:pPr>
+      <w:r>
+        <w:rPr>
+          <w:rFonts w:ascii="Georgia" w:hAnsi="Georgia" w:cs="Arial"/>
+          <w:color w:val="FF0000"/>
+        </w:rPr>
+        <w:t>If someone owning a domain had a sub domain which was controlled by another person, they could put copyright stuff up or other things not permitted and have the responsibility pinned on the domain owner without them being able to taking it down.</w:t>
+      </w:r>
     </w:p>
     <w:p>
       <w:pPr>
@@ -17152,7 +17161,7 @@
 </file>
 
 <file path=customXml/itemProps1.xml><?xml version="1.0" encoding="utf-8"?>
-<ds:datastoreItem xmlns:ds="http://schemas.openxmlformats.org/officeDocument/2006/customXml" ds:itemID="{0AE05B69-6528-4E43-8CF8-D6E4F00C862C}">
+<ds:datastoreItem xmlns:ds="http://schemas.openxmlformats.org/officeDocument/2006/customXml" ds:itemID="{1F3E8274-A0A8-4175-81DE-BFD392E320BB}">
   <ds:schemaRefs>
     <ds:schemaRef ds:uri="http://schemas.openxmlformats.org/officeDocument/2006/bibliography"/>
   </ds:schemaRefs>
